--- a/前端/案例学习/spartacus/core-process/process.module.docx
+++ b/前端/案例学习/spartacus/core-process/process.module.docx
@@ -12,416 +12,588 @@
         <w:rPr>
           <w:rFonts w:hint="eastAsia"/>
         </w:rPr>
-        <w:t>D:\应用程序案例\core\src\process\</w:t>
-      </w:r>
+        <w:t>D:\应用程序案例\core\src\process\process.module.ts</w:t>
+      </w:r>
+    </w:p>
+    <w:p>
+      <w:pPr>
+        <w:rPr>
+          <w:rFonts w:hint="eastAsia"/>
+        </w:rPr>
+      </w:pPr>
+    </w:p>
+    <w:p>
+      <w:pPr>
+        <w:rPr>
+          <w:rFonts w:hint="eastAsia"/>
+        </w:rPr>
+      </w:pPr>
+      <w:r>
+        <w:rPr>
+          <w:rFonts w:hint="eastAsia"/>
+        </w:rPr>
+        <w:t>@NgModule({</w:t>
+      </w:r>
+    </w:p>
+    <w:p>
+      <w:pPr>
+        <w:rPr>
+          <w:rFonts w:hint="eastAsia"/>
+        </w:rPr>
+      </w:pPr>
+      <w:r>
+        <w:rPr>
+          <w:rFonts w:hint="eastAsia"/>
+        </w:rPr>
+        <w:t xml:space="preserve">  imports: [ProcessStoreModule],</w:t>
+      </w:r>
+    </w:p>
+    <w:p>
+      <w:pPr>
+        <w:rPr>
+          <w:rFonts w:hint="eastAsia"/>
+        </w:rPr>
+      </w:pPr>
+      <w:r>
+        <w:rPr>
+          <w:rFonts w:hint="eastAsia"/>
+        </w:rPr>
+        <w:t>})</w:t>
+      </w:r>
+    </w:p>
+    <w:p>
+      <w:pPr>
+        <w:rPr>
+          <w:rFonts w:hint="eastAsia"/>
+        </w:rPr>
+      </w:pPr>
+      <w:r>
+        <w:rPr>
+          <w:rFonts w:hint="eastAsia"/>
+        </w:rPr>
+        <w:t>export class ProcessModule {</w:t>
+      </w:r>
+    </w:p>
+    <w:p>
+      <w:pPr>
+        <w:rPr>
+          <w:rFonts w:hint="eastAsia"/>
+        </w:rPr>
+      </w:pPr>
+      <w:r>
+        <w:rPr>
+          <w:rFonts w:hint="eastAsia"/>
+        </w:rPr>
+        <w:t xml:space="preserve">  static forRoot(): ModuleWithProviders&lt;ProcessModule&gt; {</w:t>
+      </w:r>
+    </w:p>
+    <w:p>
+      <w:pPr>
+        <w:rPr>
+          <w:rFonts w:hint="eastAsia"/>
+        </w:rPr>
+      </w:pPr>
+      <w:r>
+        <w:rPr>
+          <w:rFonts w:hint="eastAsia"/>
+        </w:rPr>
+        <w:t xml:space="preserve">    return {</w:t>
+      </w:r>
+    </w:p>
+    <w:p>
+      <w:pPr>
+        <w:rPr>
+          <w:rFonts w:hint="eastAsia"/>
+        </w:rPr>
+      </w:pPr>
+      <w:r>
+        <w:rPr>
+          <w:rFonts w:hint="eastAsia"/>
+        </w:rPr>
+        <w:t xml:space="preserve">      ngModule: ProcessModule,</w:t>
+      </w:r>
+    </w:p>
+    <w:p>
+      <w:pPr>
+        <w:rPr>
+          <w:rFonts w:hint="eastAsia"/>
+        </w:rPr>
+      </w:pPr>
+      <w:r>
+        <w:rPr>
+          <w:rFonts w:hint="eastAsia"/>
+        </w:rPr>
+        <w:t xml:space="preserve">      providers: [],</w:t>
+      </w:r>
+    </w:p>
+    <w:p>
+      <w:pPr>
+        <w:rPr>
+          <w:rFonts w:hint="eastAsia"/>
+        </w:rPr>
+      </w:pPr>
+      <w:r>
+        <w:rPr>
+          <w:rFonts w:hint="eastAsia"/>
+        </w:rPr>
+        <w:t xml:space="preserve">    };</w:t>
+      </w:r>
+    </w:p>
+    <w:p>
+      <w:pPr>
+        <w:rPr>
+          <w:rFonts w:hint="eastAsia"/>
+        </w:rPr>
+      </w:pPr>
+      <w:r>
+        <w:rPr>
+          <w:rFonts w:hint="eastAsia"/>
+        </w:rPr>
+        <w:t xml:space="preserve">  }</w:t>
+      </w:r>
+    </w:p>
+    <w:p>
+      <w:pPr>
+        <w:rPr>
+          <w:rFonts w:hint="eastAsia"/>
+        </w:rPr>
+      </w:pPr>
+      <w:r>
+        <w:rPr>
+          <w:rFonts w:hint="eastAsia"/>
+        </w:rPr>
+        <w:t>}</w:t>
+      </w:r>
+    </w:p>
+    <w:p>
+      <w:pPr>
+        <w:rPr>
+          <w:rFonts w:hint="eastAsia"/>
+        </w:rPr>
+      </w:pPr>
+    </w:p>
+    <w:p>
+      <w:pPr>
+        <w:rPr>
+          <w:rFonts w:hint="eastAsia"/>
+        </w:rPr>
+      </w:pPr>
+      <w:r>
+        <w:rPr>
+          <w:rFonts w:hint="eastAsia"/>
+        </w:rPr>
+        <w:t>D:\应用程序案例\\core\src\process\store\process-store.module.ts</w:t>
+      </w:r>
+    </w:p>
+    <w:p>
+      <w:pPr>
+        <w:rPr>
+          <w:rFonts w:hint="eastAsia"/>
+        </w:rPr>
+      </w:pPr>
+    </w:p>
+    <w:p>
+      <w:pPr>
+        <w:rPr>
+          <w:rFonts w:hint="eastAsia"/>
+        </w:rPr>
+      </w:pPr>
+      <w:r>
+        <w:rPr>
+          <w:rFonts w:hint="eastAsia"/>
+        </w:rPr>
+        <w:t>mport { StateModule } from 'zyapp/core/state/state.module';</w:t>
+      </w:r>
+    </w:p>
+    <w:p>
+      <w:pPr>
+        <w:rPr>
+          <w:rFonts w:hint="eastAsia"/>
+        </w:rPr>
+      </w:pPr>
+      <w:r>
+        <w:rPr>
+          <w:rFonts w:hint="eastAsia"/>
+        </w:rPr>
+        <w:t>import { PROCESS_FEATURE } from './process-state';</w:t>
+      </w:r>
+    </w:p>
+    <w:p>
+      <w:pPr>
+        <w:rPr>
+          <w:rFonts w:hint="eastAsia"/>
+        </w:rPr>
+      </w:pPr>
+      <w:r>
+        <w:rPr>
+          <w:rFonts w:hint="eastAsia"/>
+        </w:rPr>
+        <w:t>import { reducerProvider, reducerToken } from './reducers/index';</w:t>
+      </w:r>
+    </w:p>
+    <w:p>
+      <w:pPr>
+        <w:rPr>
+          <w:rFonts w:hint="eastAsia"/>
+        </w:rPr>
+      </w:pPr>
+    </w:p>
+    <w:p>
+      <w:pPr>
+        <w:rPr>
+          <w:rFonts w:hint="eastAsia"/>
+        </w:rPr>
+      </w:pPr>
+      <w:r>
+        <w:rPr>
+          <w:rFonts w:hint="eastAsia"/>
+        </w:rPr>
+        <w:t>@NgModule({</w:t>
+      </w:r>
+    </w:p>
+    <w:p>
+      <w:pPr>
+        <w:rPr>
+          <w:rFonts w:hint="eastAsia"/>
+        </w:rPr>
+      </w:pPr>
+      <w:r>
+        <w:rPr>
+          <w:rFonts w:hint="eastAsia"/>
+        </w:rPr>
+        <w:t xml:space="preserve">  imports: [StateModule, StoreModule.forFeature(PROCESS_FEATURE, reducerToken)],</w:t>
+      </w:r>
+    </w:p>
+    <w:p>
+      <w:pPr>
+        <w:rPr>
+          <w:rFonts w:hint="eastAsia"/>
+        </w:rPr>
+      </w:pPr>
+      <w:r>
+        <w:rPr>
+          <w:rFonts w:hint="eastAsia"/>
+        </w:rPr>
+        <w:t xml:space="preserve">  providers: [reducerProvider],</w:t>
+      </w:r>
+    </w:p>
+    <w:p>
+      <w:pPr>
+        <w:rPr>
+          <w:rFonts w:hint="eastAsia"/>
+        </w:rPr>
+      </w:pPr>
+      <w:r>
+        <w:rPr>
+          <w:rFonts w:hint="eastAsia"/>
+        </w:rPr>
+        <w:t>})</w:t>
+      </w:r>
+    </w:p>
+    <w:p>
+      <w:pPr>
+        <w:rPr>
+          <w:rFonts w:hint="eastAsia"/>
+        </w:rPr>
+      </w:pPr>
+      <w:r>
+        <w:rPr>
+          <w:rFonts w:hint="eastAsia"/>
+        </w:rPr>
+        <w:t>export class ProcessStoreModule {}</w:t>
+      </w:r>
+    </w:p>
+    <w:p>
+      <w:pPr>
+        <w:rPr>
+          <w:rFonts w:hint="eastAsia"/>
+        </w:rPr>
+      </w:pPr>
+    </w:p>
+    <w:p>
+      <w:pPr>
+        <w:rPr>
+          <w:rFonts w:hint="eastAsia"/>
+        </w:rPr>
+      </w:pPr>
+      <w:r>
+        <w:rPr>
+          <w:rFonts w:hint="eastAsia"/>
+        </w:rPr>
+        <w:t>D:\应用程序案例\\core\src\process\store\process-state.ts</w:t>
+      </w:r>
+    </w:p>
+    <w:p>
+      <w:pPr>
+        <w:rPr>
+          <w:rFonts w:hint="eastAsia"/>
+        </w:rPr>
+      </w:pPr>
+    </w:p>
+    <w:p>
+      <w:pPr>
+        <w:rPr>
+          <w:rFonts w:hint="eastAsia"/>
+        </w:rPr>
+      </w:pPr>
+      <w:r>
+        <w:rPr>
+          <w:rFonts w:hint="eastAsia"/>
+        </w:rPr>
+        <w:t>import { EntityLoaderState } from '../../state/utils/entity-loader/entity-loader-state';</w:t>
+      </w:r>
+    </w:p>
+    <w:p>
+      <w:pPr>
+        <w:rPr>
+          <w:rFonts w:hint="eastAsia"/>
+        </w:rPr>
+      </w:pPr>
+    </w:p>
+    <w:p>
+      <w:pPr>
+        <w:rPr>
+          <w:rFonts w:hint="eastAsia"/>
+        </w:rPr>
+      </w:pPr>
+      <w:r>
+        <w:rPr>
+          <w:rFonts w:hint="eastAsia"/>
+        </w:rPr>
+        <w:t>export const PROCESS_FEATURE = 'process';</w:t>
+      </w:r>
+    </w:p>
+    <w:p>
+      <w:pPr>
+        <w:rPr>
+          <w:rFonts w:hint="eastAsia"/>
+        </w:rPr>
+      </w:pPr>
+    </w:p>
+    <w:p>
+      <w:pPr>
+        <w:rPr>
+          <w:rFonts w:hint="eastAsia"/>
+        </w:rPr>
+      </w:pPr>
+      <w:r>
+        <w:rPr>
+          <w:rFonts w:hint="eastAsia"/>
+        </w:rPr>
+        <w:t>export interface StateWithProcess&lt;T&gt; {</w:t>
+      </w:r>
+    </w:p>
+    <w:p>
+      <w:pPr>
+        <w:rPr>
+          <w:rFonts w:hint="eastAsia"/>
+        </w:rPr>
+      </w:pPr>
+      <w:r>
+        <w:rPr>
+          <w:rFonts w:hint="eastAsia"/>
+        </w:rPr>
+        <w:t xml:space="preserve">  [PROCESS_FEATURE]: EntityLoaderState&lt;T&gt;;</w:t>
+      </w:r>
+    </w:p>
+    <w:p>
+      <w:pPr>
+        <w:rPr>
+          <w:rFonts w:hint="eastAsia"/>
+        </w:rPr>
+      </w:pPr>
+      <w:r>
+        <w:rPr>
+          <w:rFonts w:hint="eastAsia"/>
+        </w:rPr>
+        <w:t>}</w:t>
+      </w:r>
+    </w:p>
+    <w:p>
+      <w:pPr>
+        <w:rPr>
+          <w:rFonts w:hint="eastAsia"/>
+        </w:rPr>
+      </w:pPr>
+    </w:p>
+    <w:p>
+      <w:pPr>
+        <w:rPr>
+          <w:rFonts w:hint="eastAsia"/>
+        </w:rPr>
+      </w:pPr>
+      <w:r>
+        <w:rPr>
+          <w:rFonts w:hint="eastAsia"/>
+        </w:rPr>
+        <w:t>export type EntityLoaderState&lt;T&gt; = EntityState&lt;LoaderState&lt;T&gt;&gt;;</w:t>
+      </w:r>
+    </w:p>
+    <w:p>
+      <w:pPr>
+        <w:rPr>
+          <w:rFonts w:hint="eastAsia"/>
+        </w:rPr>
+      </w:pPr>
+    </w:p>
+    <w:p>
+      <w:pPr>
+        <w:rPr>
+          <w:rFonts w:hint="eastAsia"/>
+        </w:rPr>
+      </w:pPr>
+      <w:r>
+        <w:rPr>
+          <w:rFonts w:hint="eastAsia"/>
+        </w:rPr>
+        <w:t>export interface EntityState&lt;T&gt; {</w:t>
+      </w:r>
+    </w:p>
+    <w:p>
+      <w:pPr>
+        <w:rPr>
+          <w:rFonts w:hint="eastAsia"/>
+        </w:rPr>
+      </w:pPr>
+      <w:r>
+        <w:rPr>
+          <w:rFonts w:hint="eastAsia"/>
+        </w:rPr>
+        <w:t xml:space="preserve">  entities: {</w:t>
+      </w:r>
+    </w:p>
+    <w:p>
+      <w:pPr>
+        <w:rPr>
+          <w:rFonts w:hint="eastAsia"/>
+        </w:rPr>
+      </w:pPr>
+      <w:r>
+        <w:rPr>
+          <w:rFonts w:hint="eastAsia"/>
+        </w:rPr>
+        <w:t xml:space="preserve">    [id: string]: T;</w:t>
+      </w:r>
+    </w:p>
+    <w:p>
+      <w:pPr>
+        <w:rPr>
+          <w:rFonts w:hint="eastAsia"/>
+        </w:rPr>
+      </w:pPr>
+      <w:r>
+        <w:rPr>
+          <w:rFonts w:hint="eastAsia"/>
+        </w:rPr>
+        <w:t xml:space="preserve">  };</w:t>
+      </w:r>
+    </w:p>
+    <w:p>
+      <w:pPr>
+        <w:rPr>
+          <w:rFonts w:hint="eastAsia"/>
+        </w:rPr>
+      </w:pPr>
+      <w:r>
+        <w:rPr>
+          <w:rFonts w:hint="eastAsia"/>
+        </w:rPr>
+        <w:t>}</w:t>
+      </w:r>
+    </w:p>
+    <w:p>
+      <w:pPr>
+        <w:rPr>
+          <w:rFonts w:hint="eastAsia"/>
+        </w:rPr>
+      </w:pPr>
+    </w:p>
+    <w:p>
+      <w:pPr>
+        <w:rPr>
+          <w:rFonts w:hint="eastAsia"/>
+        </w:rPr>
+      </w:pPr>
+      <w:r>
+        <w:rPr>
+          <w:rFonts w:hint="eastAsia"/>
+        </w:rPr>
+        <w:t>export interface LoaderState&lt;T&gt; {</w:t>
+      </w:r>
+    </w:p>
+    <w:p>
+      <w:pPr>
+        <w:rPr>
+          <w:rFonts w:hint="eastAsia"/>
+        </w:rPr>
+      </w:pPr>
+      <w:r>
+        <w:rPr>
+          <w:rFonts w:hint="eastAsia"/>
+        </w:rPr>
+        <w:t xml:space="preserve">  loading?: boolean;</w:t>
+      </w:r>
+    </w:p>
+    <w:p>
+      <w:pPr>
+        <w:rPr>
+          <w:rFonts w:hint="eastAsia"/>
+        </w:rPr>
+      </w:pPr>
+      <w:r>
+        <w:rPr>
+          <w:rFonts w:hint="eastAsia"/>
+        </w:rPr>
+        <w:t xml:space="preserve">  error?: boolean;</w:t>
+      </w:r>
+    </w:p>
+    <w:p>
+      <w:pPr>
+        <w:rPr>
+          <w:rFonts w:hint="eastAsia"/>
+        </w:rPr>
+      </w:pPr>
+      <w:r>
+        <w:rPr>
+          <w:rFonts w:hint="eastAsia"/>
+        </w:rPr>
+        <w:t xml:space="preserve">  success?: boolean;</w:t>
+      </w:r>
+    </w:p>
+    <w:p>
+      <w:pPr>
+        <w:rPr>
+          <w:rFonts w:hint="eastAsia"/>
+        </w:rPr>
+      </w:pPr>
+      <w:r>
+        <w:rPr>
+          <w:rFonts w:hint="eastAsia"/>
+        </w:rPr>
+        <w:t xml:space="preserve">  value?: T;</w:t>
+      </w:r>
+    </w:p>
+    <w:p>
+      <w:pPr>
+        <w:rPr>
+          <w:rFonts w:hint="eastAsia"/>
+        </w:rPr>
+      </w:pPr>
+      <w:r>
+        <w:rPr>
+          <w:rFonts w:hint="eastAsia"/>
+        </w:rPr>
+        <w:t>}</w:t>
+      </w:r>
+    </w:p>
+    <w:p>
+      <w:pPr>
+        <w:rPr>
+          <w:rFonts w:hint="eastAsia"/>
+        </w:rPr>
+      </w:pPr>
       <w:bookmarkStart w:id="0" w:name="_GoBack"/>
-      <w:r>
-        <w:rPr>
-          <w:rFonts w:hint="eastAsia"/>
-        </w:rPr>
-        <w:t>process.module</w:t>
-      </w:r>
       <w:bookmarkEnd w:id="0"/>
-      <w:r>
-        <w:rPr>
-          <w:rFonts w:hint="eastAsia"/>
-        </w:rPr>
-        <w:t>.ts</w:t>
-      </w:r>
-    </w:p>
-    <w:p>
-      <w:pPr>
-        <w:rPr>
-          <w:rFonts w:hint="eastAsia"/>
-        </w:rPr>
-      </w:pPr>
-    </w:p>
-    <w:p>
-      <w:pPr>
-        <w:rPr>
-          <w:rFonts w:hint="eastAsia"/>
-        </w:rPr>
-      </w:pPr>
-      <w:r>
-        <w:rPr>
-          <w:rFonts w:hint="eastAsia"/>
-        </w:rPr>
-        <w:t>@NgModule({</w:t>
-      </w:r>
-    </w:p>
-    <w:p>
-      <w:pPr>
-        <w:rPr>
-          <w:rFonts w:hint="eastAsia"/>
-        </w:rPr>
-      </w:pPr>
-      <w:r>
-        <w:rPr>
-          <w:rFonts w:hint="eastAsia"/>
-        </w:rPr>
-        <w:t xml:space="preserve">  imports: [ProcessStoreModule],</w:t>
-      </w:r>
-    </w:p>
-    <w:p>
-      <w:pPr>
-        <w:rPr>
-          <w:rFonts w:hint="eastAsia"/>
-        </w:rPr>
-      </w:pPr>
-      <w:r>
-        <w:rPr>
-          <w:rFonts w:hint="eastAsia"/>
-        </w:rPr>
-        <w:t>})</w:t>
-      </w:r>
-    </w:p>
-    <w:p>
-      <w:pPr>
-        <w:rPr>
-          <w:rFonts w:hint="eastAsia"/>
-        </w:rPr>
-      </w:pPr>
-      <w:r>
-        <w:rPr>
-          <w:rFonts w:hint="eastAsia"/>
-        </w:rPr>
-        <w:t>export class ProcessModule {</w:t>
-      </w:r>
-    </w:p>
-    <w:p>
-      <w:pPr>
-        <w:rPr>
-          <w:rFonts w:hint="eastAsia"/>
-        </w:rPr>
-      </w:pPr>
-      <w:r>
-        <w:rPr>
-          <w:rFonts w:hint="eastAsia"/>
-        </w:rPr>
-        <w:t xml:space="preserve">  static forRoot(): ModuleWithProviders&lt;ProcessModule&gt; {</w:t>
-      </w:r>
-    </w:p>
-    <w:p>
-      <w:pPr>
-        <w:rPr>
-          <w:rFonts w:hint="eastAsia"/>
-        </w:rPr>
-      </w:pPr>
-      <w:r>
-        <w:rPr>
-          <w:rFonts w:hint="eastAsia"/>
-        </w:rPr>
-        <w:t xml:space="preserve">    return {</w:t>
-      </w:r>
-    </w:p>
-    <w:p>
-      <w:pPr>
-        <w:rPr>
-          <w:rFonts w:hint="eastAsia"/>
-        </w:rPr>
-      </w:pPr>
-      <w:r>
-        <w:rPr>
-          <w:rFonts w:hint="eastAsia"/>
-        </w:rPr>
-        <w:t xml:space="preserve">      ngModule: ProcessModule,</w:t>
-      </w:r>
-    </w:p>
-    <w:p>
-      <w:pPr>
-        <w:rPr>
-          <w:rFonts w:hint="eastAsia"/>
-        </w:rPr>
-      </w:pPr>
-      <w:r>
-        <w:rPr>
-          <w:rFonts w:hint="eastAsia"/>
-        </w:rPr>
-        <w:t xml:space="preserve">      providers: [],</w:t>
-      </w:r>
-    </w:p>
-    <w:p>
-      <w:pPr>
-        <w:rPr>
-          <w:rFonts w:hint="eastAsia"/>
-        </w:rPr>
-      </w:pPr>
-      <w:r>
-        <w:rPr>
-          <w:rFonts w:hint="eastAsia"/>
-        </w:rPr>
-        <w:t xml:space="preserve">    };</w:t>
-      </w:r>
-    </w:p>
-    <w:p>
-      <w:pPr>
-        <w:rPr>
-          <w:rFonts w:hint="eastAsia"/>
-        </w:rPr>
-      </w:pPr>
-      <w:r>
-        <w:rPr>
-          <w:rFonts w:hint="eastAsia"/>
-        </w:rPr>
-        <w:t xml:space="preserve">  }</w:t>
-      </w:r>
-    </w:p>
-    <w:p>
-      <w:pPr>
-        <w:rPr>
-          <w:rFonts w:hint="eastAsia"/>
-        </w:rPr>
-      </w:pPr>
-      <w:r>
-        <w:rPr>
-          <w:rFonts w:hint="eastAsia"/>
-        </w:rPr>
-        <w:t>}</w:t>
-      </w:r>
-    </w:p>
-    <w:p>
-      <w:pPr>
-        <w:rPr>
-          <w:rFonts w:hint="eastAsia"/>
-        </w:rPr>
-      </w:pPr>
-    </w:p>
-    <w:p>
-      <w:pPr>
-        <w:rPr>
-          <w:rFonts w:hint="eastAsia"/>
-        </w:rPr>
-      </w:pPr>
-      <w:r>
-        <w:rPr>
-          <w:rFonts w:hint="eastAsia"/>
-        </w:rPr>
-        <w:t>D:\应用程序案例\\core\src\process\store\process-store.module.ts</w:t>
-      </w:r>
-    </w:p>
-    <w:p>
-      <w:pPr>
-        <w:rPr>
-          <w:rFonts w:hint="eastAsia"/>
-        </w:rPr>
-      </w:pPr>
-    </w:p>
-    <w:p>
-      <w:pPr>
-        <w:rPr>
-          <w:rFonts w:hint="eastAsia"/>
-        </w:rPr>
-      </w:pPr>
-      <w:r>
-        <w:rPr>
-          <w:rFonts w:hint="eastAsia"/>
-        </w:rPr>
-        <w:t>mport { StateModule } from 'zyapp/core/state/state.module';</w:t>
-      </w:r>
-    </w:p>
-    <w:p>
-      <w:pPr>
-        <w:rPr>
-          <w:rFonts w:hint="eastAsia"/>
-        </w:rPr>
-      </w:pPr>
-      <w:r>
-        <w:rPr>
-          <w:rFonts w:hint="eastAsia"/>
-        </w:rPr>
-        <w:t>import { PROCESS_FEATURE } from './process-state';</w:t>
-      </w:r>
-    </w:p>
-    <w:p>
-      <w:pPr>
-        <w:rPr>
-          <w:rFonts w:hint="eastAsia"/>
-        </w:rPr>
-      </w:pPr>
-      <w:r>
-        <w:rPr>
-          <w:rFonts w:hint="eastAsia"/>
-        </w:rPr>
-        <w:t>import { reducerProvider, reducerToken } from './reducers/index';</w:t>
-      </w:r>
-    </w:p>
-    <w:p>
-      <w:pPr>
-        <w:rPr>
-          <w:rFonts w:hint="eastAsia"/>
-        </w:rPr>
-      </w:pPr>
-    </w:p>
-    <w:p>
-      <w:pPr>
-        <w:rPr>
-          <w:rFonts w:hint="eastAsia"/>
-        </w:rPr>
-      </w:pPr>
-      <w:r>
-        <w:rPr>
-          <w:rFonts w:hint="eastAsia"/>
-        </w:rPr>
-        <w:t>@NgModule({</w:t>
-      </w:r>
-    </w:p>
-    <w:p>
-      <w:pPr>
-        <w:rPr>
-          <w:rFonts w:hint="eastAsia"/>
-        </w:rPr>
-      </w:pPr>
-      <w:r>
-        <w:rPr>
-          <w:rFonts w:hint="eastAsia"/>
-        </w:rPr>
-        <w:t xml:space="preserve">  imports: [StateModule, StoreModule.forFeature(PROCESS_FEATURE, reducerToken)],</w:t>
-      </w:r>
-    </w:p>
-    <w:p>
-      <w:pPr>
-        <w:rPr>
-          <w:rFonts w:hint="eastAsia"/>
-        </w:rPr>
-      </w:pPr>
-      <w:r>
-        <w:rPr>
-          <w:rFonts w:hint="eastAsia"/>
-        </w:rPr>
-        <w:t xml:space="preserve">  providers: [reducerProvider],</w:t>
-      </w:r>
-    </w:p>
-    <w:p>
-      <w:pPr>
-        <w:rPr>
-          <w:rFonts w:hint="eastAsia"/>
-        </w:rPr>
-      </w:pPr>
-      <w:r>
-        <w:rPr>
-          <w:rFonts w:hint="eastAsia"/>
-        </w:rPr>
-        <w:t>})</w:t>
-      </w:r>
-    </w:p>
-    <w:p>
-      <w:pPr>
-        <w:rPr>
-          <w:rFonts w:hint="eastAsia"/>
-        </w:rPr>
-      </w:pPr>
-      <w:r>
-        <w:rPr>
-          <w:rFonts w:hint="eastAsia"/>
-        </w:rPr>
-        <w:t>export class ProcessStoreModule {}</w:t>
-      </w:r>
-    </w:p>
-    <w:p>
-      <w:pPr>
-        <w:rPr>
-          <w:rFonts w:hint="eastAsia"/>
-        </w:rPr>
-      </w:pPr>
-    </w:p>
-    <w:p>
-      <w:pPr>
-        <w:rPr>
-          <w:rFonts w:hint="eastAsia"/>
-        </w:rPr>
-      </w:pPr>
-      <w:r>
-        <w:rPr>
-          <w:rFonts w:hint="eastAsia"/>
-        </w:rPr>
-        <w:t>D:\应用程序案例\\core\src\process\store\process-state.ts</w:t>
-      </w:r>
-    </w:p>
-    <w:p>
-      <w:pPr>
-        <w:rPr>
-          <w:rFonts w:hint="eastAsia"/>
-        </w:rPr>
-      </w:pPr>
-    </w:p>
-    <w:p>
-      <w:pPr>
-        <w:rPr>
-          <w:rFonts w:hint="eastAsia"/>
-        </w:rPr>
-      </w:pPr>
-      <w:r>
-        <w:rPr>
-          <w:rFonts w:hint="eastAsia"/>
-        </w:rPr>
-        <w:t>import { EntityLoaderState } from '../../state/utils/entity-loader/entity-loader-state';</w:t>
-      </w:r>
-    </w:p>
-    <w:p>
-      <w:pPr>
-        <w:rPr>
-          <w:rFonts w:hint="eastAsia"/>
-        </w:rPr>
-      </w:pPr>
-    </w:p>
-    <w:p>
-      <w:pPr>
-        <w:rPr>
-          <w:rFonts w:hint="eastAsia"/>
-        </w:rPr>
-      </w:pPr>
-      <w:r>
-        <w:rPr>
-          <w:rFonts w:hint="eastAsia"/>
-        </w:rPr>
-        <w:t>export const PROCESS_FEATURE = 'process';</w:t>
-      </w:r>
-    </w:p>
-    <w:p>
-      <w:pPr>
-        <w:rPr>
-          <w:rFonts w:hint="eastAsia"/>
-        </w:rPr>
-      </w:pPr>
-    </w:p>
-    <w:p>
-      <w:pPr>
-        <w:rPr>
-          <w:rFonts w:hint="eastAsia"/>
-        </w:rPr>
-      </w:pPr>
-      <w:r>
-        <w:rPr>
-          <w:rFonts w:hint="eastAsia"/>
-        </w:rPr>
-        <w:t>export interface StateWithProcess&lt;T&gt; {</w:t>
-      </w:r>
-    </w:p>
-    <w:p>
-      <w:pPr>
-        <w:rPr>
-          <w:rFonts w:hint="eastAsia"/>
-        </w:rPr>
-      </w:pPr>
-      <w:r>
-        <w:rPr>
-          <w:rFonts w:hint="eastAsia"/>
-        </w:rPr>
-        <w:t xml:space="preserve">  [PROCESS_FEATURE]: EntityLoaderState&lt;T&gt;;</w:t>
-      </w:r>
-    </w:p>
-    <w:p>
-      <w:pPr>
-        <w:rPr>
-          <w:rFonts w:hint="eastAsia"/>
-        </w:rPr>
-      </w:pPr>
-      <w:r>
-        <w:rPr>
-          <w:rFonts w:hint="eastAsia"/>
-        </w:rPr>
-        <w:t>}</w:t>
-      </w:r>
     </w:p>
     <w:p>
       <w:pPr>
@@ -1495,22 +1667,6 @@
                       <a:ln w="6350">
                         <a:noFill/>
                       </a:ln>
-                      <a:extLst>
-                        <a:ext uri="{909E8E84-426E-40DD-AFC4-6F175D3DCCD1}">
-                          <a14:hiddenFill xmlns:a14="http://schemas.microsoft.com/office/drawing/2010/main">
-                            <a:solidFill>
-                              <a:schemeClr val="lt1"/>
-                            </a:solidFill>
-                          </a14:hiddenFill>
-                        </a:ext>
-                        <a:ext uri="{91240B29-F687-4F45-9708-019B960494DF}">
-                          <a14:hiddenLine xmlns:a14="http://schemas.microsoft.com/office/drawing/2010/main" w="6350">
-                            <a:solidFill>
-                              <a:prstClr val="black"/>
-                            </a:solidFill>
-                          </a14:hiddenLine>
-                        </a:ext>
-                      </a:extLst>
                     </wps:spPr>
                     <wps:style>
                       <a:lnRef idx="0">
@@ -1641,7 +1797,7 @@
         </mc:Choice>
         <mc:Fallback>
           <w:pict>
-            <v:shape id="_x0000_s1026" o:spid="_x0000_s1026" o:spt="202" type="#_x0000_t202" style="position:absolute;left:0pt;margin-top:0pt;height:144pt;width:144pt;mso-position-horizontal:center;mso-position-horizontal-relative:margin;mso-wrap-style:none;z-index:251658240;mso-width-relative:page;mso-height-relative:page;" filled="f" stroked="f" coordsize="21600,21600" o:gfxdata="UEsDBAoAAAAAAIdO4kAAAAAAAAAAAAAAAAAEAAAAZHJzL1BLAwQUAAAACACHTuJAs0lY7tAAAAAF&#10;AQAADwAAAGRycy9kb3ducmV2LnhtbE2PQUvDQBCF74L/YRmhN7tpKxJiNgVL06Ng48HjNjsm0d3Z&#10;sLtN4793FEEvwzze8OZ75XZ2VkwY4uBJwWqZgUBqvRmoU/DS1Lc5iJg0GW09oYJPjLCtrq9KXRh/&#10;oWecjqkTHEKx0Ar6lMZCytj26HRc+hGJvTcfnE4sQydN0BcOd1aus+xeOj0Qf+j1iLse24/j2SnY&#10;1U0TJozBvuKh3rw/Pd7hflZqcbPKHkAknNPfMXzjMzpUzHTyZzJRWAVcJP1M9tZ5zvL0u8iqlP/p&#10;qy9QSwMEFAAAAAgAh07iQOSzpqPCAgAA1gUAAA4AAABkcnMvZTJvRG9jLnhtbK1UzW7UMBC+I/EO&#10;lu9pkm26zUbNVttNg5AqWqkgzl7H2UQ4tmV7fwriCm/AiQt3nqvPwdjZ7LYFIQTk4Iw945n5vhnP&#10;2fm242jNtGmlyHF8FGHEBJVVK5Y5fvO6DFKMjCWiIlwKluM7ZvD59Pmzs43K2Eg2kldMI3AiTLZR&#10;OW6sVVkYGtqwjpgjqZgAZS11Ryxs9TKsNNmA946HoygahxupK6UlZcbAadEr8dT7r2tG7XVdG2YR&#10;zzHkZv2q/bpwazg9I9lSE9W0dJcG+YssOtIKCLp3VRBL0Eq3P7nqWqqlkbU9orILZV23lHkMgCaO&#10;nqC5bYhiHguQY9SeJvP/3NJX6xuN2gpqh5EgHZTo/svn+6/f7799QrGjZ6NMBla3Cuzs9kJunenu&#10;3MChQ72tdef+gAeBHoi+25PLthZRdykdpWkEKgq6YQN+wsN1pY19wWSHnJBjDdXzpJL1lbG96WDi&#10;oglZtpzDOcm4QJscj49PIn9hrwHnXDgDyAJ87KS+Mh8m0eQyvUyTIBmNL4MkKopgVs6TYFzGpyfF&#10;cTGfF/FH5y9OsqatKiZcvKFL4uTPqrDr176++z4xkreVc+dSMnq5mHON1gS6tPSfYxiSf2AWPk7D&#10;qwHVE0jxKIkuRpOgHKenQVImJ8HkNEqDKJ5cTMZRMkmK8jGkq1awf4f0iP0HSZPMFWyPbcEJffdb&#10;aC6dAzRgYChc6Pqw7zcn2e1iCxQ5cSGrO+hNLfvHbRQtWwh6RYy9IRpeM/QcTCh7DUvNJfSJ3EkY&#10;NVK//9W5s4fyghajDUyHHAsYXxjxlwIenxskg6AHYTEIYtXNJRQSHhTk4kW4oC0fxFrL7i2MrZmL&#10;ASoiKETKsR3Eue0nFIw9ymYzb7RSul02/QUYHYrYK3GrqAvjW0jNVhbeg38mB1aASreB4eFJ3Q06&#10;N50e7r3VYRxPfwBQSwMECgAAAAAAh07iQAAAAAAAAAAAAAAAAAYAAABfcmVscy9QSwMEFAAAAAgA&#10;h07iQIoUZjzRAAAAlAEAAAsAAABfcmVscy8ucmVsc6WQwWrDMAyG74O9g9F9cZrDGKNOL6PQa+ke&#10;wNiKYxpbRjLZ+vbzDoNl9LajfqHvE//+8JkWtSJLpGxg1/WgMDvyMQcD75fj0wsoqTZ7u1BGAzcU&#10;OIyPD/szLra2I5ljEdUoWQzMtZZXrcXNmKx0VDC3zUScbG0jB12su9qAeuj7Z82/GTBumOrkDfDJ&#10;D6Aut9LMf9gpOiahqXaOkqZpiu4eVQe2ZY7uyDbhG7lGsxywGvAsGgdqWdd+BH1fv/un3tNHPuO6&#10;1X6HjOuPV2+6HL8AUEsDBBQAAAAIAIdO4kB+5uUg9wAAAOEBAAATAAAAW0NvbnRlbnRfVHlwZXNd&#10;LnhtbJWRQU7DMBBF90jcwfIWJU67QAgl6YK0S0CoHGBkTxKLZGx5TGhvj5O2G0SRWNoz/78nu9wc&#10;xkFMGNg6quQqL6RA0s5Y6ir5vt9lD1JwBDIwOMJKHpHlpr69KfdHjyxSmriSfYz+USnWPY7AufNI&#10;adK6MEJMx9ApD/oDOlTrorhX2lFEilmcO2RdNtjC5xDF9pCuTyYBB5bi6bQ4syoJ3g9WQ0ymaiLz&#10;g5KdCXlKLjvcW893SUOqXwnz5DrgnHtJTxOsQfEKIT7DmDSUCayM+6KAU/53yWw5cuba1mrMm8BN&#10;ir3hdLG61o5r1zj93/Ltkrp0q+WD6m9QSwECFAAUAAAACACHTuJAfublIPcAAADhAQAAEwAAAAAA&#10;AAABACAAAAArBQAAW0NvbnRlbnRfVHlwZXNdLnhtbFBLAQIUAAoAAAAAAIdO4kAAAAAAAAAAAAAA&#10;AAAGAAAAAAAAAAAAEAAAAA0EAABfcmVscy9QSwECFAAUAAAACACHTuJAihRmPNEAAACUAQAACwAA&#10;AAAAAAABACAAAAAxBAAAX3JlbHMvLnJlbHNQSwECFAAKAAAAAACHTuJAAAAAAAAAAAAAAAAABAAA&#10;AAAAAAAAABAAAAAAAAAAZHJzL1BLAQIUABQAAAAIAIdO4kCzSVju0AAAAAUBAAAPAAAAAAAAAAEA&#10;IAAAACIAAABkcnMvZG93bnJldi54bWxQSwECFAAUAAAACACHTuJA5LOmo8ICAADWBQAADgAAAAAA&#10;AAABACAAAAAfAQAAZHJzL2Uyb0RvYy54bWxQSwUGAAAAAAYABgBZAQAAUwYAAAAA&#10;">
+            <v:shape id="_x0000_s1026" o:spid="_x0000_s1026" o:spt="202" type="#_x0000_t202" style="position:absolute;left:0pt;margin-top:0pt;height:144pt;width:144pt;mso-position-horizontal:center;mso-position-horizontal-relative:margin;mso-wrap-style:none;z-index:251658240;mso-width-relative:page;mso-height-relative:page;" filled="f" stroked="f" coordsize="21600,21600" o:gfxdata="UEsDBAoAAAAAAIdO4kAAAAAAAAAAAAAAAAAEAAAAZHJzL1BLAwQUAAAACACHTuJAs0lY7tAAAAAF&#10;AQAADwAAAGRycy9kb3ducmV2LnhtbE2PQUvDQBCF74L/YRmhN7tpKxJiNgVL06Ng48HjNjsm0d3Z&#10;sLtN4793FEEvwzze8OZ75XZ2VkwY4uBJwWqZgUBqvRmoU/DS1Lc5iJg0GW09oYJPjLCtrq9KXRh/&#10;oWecjqkTHEKx0Ar6lMZCytj26HRc+hGJvTcfnE4sQydN0BcOd1aus+xeOj0Qf+j1iLse24/j2SnY&#10;1U0TJozBvuKh3rw/Pd7hflZqcbPKHkAknNPfMXzjMzpUzHTyZzJRWAVcJP1M9tZ5zvL0u8iqlP/p&#10;qy9QSwMEFAAAAAgAh07iQErbzf8SAgAAEwQAAA4AAABkcnMvZTJvRG9jLnhtbK1Ty47TMBTdI/EP&#10;lvc0aRGjqmo6KjMqQqqYkQpi7TpOE8kv2W6T8gHwB6zYsOe7+h0cO0kHASvExr6+73vu8fK2U5Kc&#10;hPON0QWdTnJKhOambPShoB/eb17MKfGB6ZJJo0VBz8LT29XzZ8vWLsTM1EaWwhEk0X7R2oLWIdhF&#10;lnleC8X8xFihYayMUyzg6Q5Z6ViL7Epmszy/yVrjSusMF95De98b6SrlryrBw0NVeRGILCh6C+l0&#10;6dzHM1st2eLgmK0bPrTB/qELxRqNotdU9ywwcnTNH6lUw53xpgoTblRmqqrhIs2Aaab5b9PsamZF&#10;mgXgeHuFyf+/tPzd6dGRpsTuKNFMYUWXr18u335cvn8m0whPa/0CXjsLv9C9Nl10HfQeyjh1VzkV&#10;b8xDYAfQ5yu4oguEx6D5bD7PYeKwjQ/kyZ7CrfPhjTCKRKGgDttLoLLT1ofedXSJ1bTZNFJCzxZS&#10;k7agNy9f5SngakFyqVEjDtE3G6XQ7bthgr0pzxjMmZ4Z3vJNg+Jb5sMjc6ACGga9wwOOShoUMYNE&#10;SW3cp7/poz82BCslLahVUA3uUyLfamwusnAU3CjsR0Ef1Z0BV7EN9JJEBLggR7FyRn0E59exBkxM&#10;c1QqaBjFu9DTG3+Gi/U6OR2taw51HwDeWRa2emd5LBPR83Z9DAAzYRwB6lEZcAPz0paGXxKp/es7&#10;eT395dVPUEsDBAoAAAAAAIdO4kAAAAAAAAAAAAAAAAAGAAAAX3JlbHMvUEsDBBQAAAAIAIdO4kCK&#10;FGY80QAAAJQBAAALAAAAX3JlbHMvLnJlbHOlkMFqwzAMhu+DvYPRfXGawxijTi+j0GvpHsDYimMa&#10;W0Yy2fr28w6DZfS2o36h7xP//vCZFrUiS6RsYNf1oDA78jEHA++X49MLKKk2e7tQRgM3FDiMjw/7&#10;My62tiOZYxHVKFkMzLWWV63FzZisdFQwt81EnGxtIwddrLvagHro+2fNvxkwbpjq5A3wyQ+gLrfS&#10;zH/YKTomoal2jpKmaYruHlUHtmWO7sg24Ru5RrMcsBrwLBoHalnXfgR9X7/7p97TRz7jutV+h4zr&#10;j1dvuhy/AFBLAwQUAAAACACHTuJAfublIPcAAADhAQAAEwAAAFtDb250ZW50X1R5cGVzXS54bWyV&#10;kUFOwzAQRfdI3MHyFiVOu0AIJemCtEtAqBxgZE8Si2RseUxob4+TthtEkVjaM/+/J7vcHMZBTBjY&#10;OqrkKi+kQNLOWOoq+b7fZQ9ScAQyMDjCSh6R5aa+vSn3R48sUpq4kn2M/lEp1j2OwLnzSGnSujBC&#10;TMfQKQ/6AzpU66K4V9pRRIpZnDtkXTbYwucQxfaQrk8mAQeW4um0OLMqCd4PVkNMpmoi84OSnQl5&#10;Si473FvPd0lDql8J8+Q64Jx7SU8TrEHxCiE+w5g0lAmsjPuigFP+d8lsOXLm2tZqzJvATYq94XSx&#10;utaOa9c4/d/y7ZK6dKvlg+pvUEsBAhQAFAAAAAgAh07iQH7m5SD3AAAA4QEAABMAAAAAAAAAAQAg&#10;AAAAewQAAFtDb250ZW50X1R5cGVzXS54bWxQSwECFAAKAAAAAACHTuJAAAAAAAAAAAAAAAAABgAA&#10;AAAAAAAAABAAAABdAwAAX3JlbHMvUEsBAhQAFAAAAAgAh07iQIoUZjzRAAAAlAEAAAsAAAAAAAAA&#10;AQAgAAAAgQMAAF9yZWxzLy5yZWxzUEsBAhQACgAAAAAAh07iQAAAAAAAAAAAAAAAAAQAAAAAAAAA&#10;AAAQAAAAAAAAAGRycy9QSwECFAAUAAAACACHTuJAs0lY7tAAAAAFAQAADwAAAAAAAAABACAAAAAi&#10;AAAAZHJzL2Rvd25yZXYueG1sUEsBAhQAFAAAAAgAh07iQErbzf8SAgAAEwQAAA4AAAAAAAAAAQAg&#10;AAAAHwEAAGRycy9lMm9Eb2MueG1sUEsFBgAAAAAGAAYAWQEAAKMFAAAAAA==&#10;">
               <v:fill on="f" focussize="0,0"/>
               <v:stroke on="f" weight="0.5pt"/>
               <v:imagedata o:title=""/>
@@ -1825,8 +1981,8 @@
     <w:lsdException w:unhideWhenUsed="0" w:uiPriority="0" w:semiHidden="0" w:name="Normal Indent"/>
     <w:lsdException w:unhideWhenUsed="0" w:uiPriority="0" w:semiHidden="0" w:name="footnote text"/>
     <w:lsdException w:unhideWhenUsed="0" w:uiPriority="0" w:semiHidden="0" w:name="annotation text"/>
-    <w:lsdException w:unhideWhenUsed="0" w:uiPriority="0" w:semiHidden="0" w:name="header"/>
-    <w:lsdException w:unhideWhenUsed="0" w:uiPriority="0" w:semiHidden="0" w:name="footer"/>
+    <w:lsdException w:qFormat="1" w:unhideWhenUsed="0" w:uiPriority="0" w:semiHidden="0" w:name="header"/>
+    <w:lsdException w:qFormat="1" w:unhideWhenUsed="0" w:uiPriority="0" w:semiHidden="0" w:name="footer"/>
     <w:lsdException w:unhideWhenUsed="0" w:uiPriority="0" w:semiHidden="0" w:name="index heading"/>
     <w:lsdException w:qFormat="1" w:uiPriority="0" w:name="caption"/>
     <w:lsdException w:unhideWhenUsed="0" w:uiPriority="0" w:semiHidden="0" w:name="table of figures"/>
@@ -1897,7 +2053,7 @@
     <w:lsdException w:unhideWhenUsed="0" w:uiPriority="0" w:semiHidden="0" w:name="HTML Sample"/>
     <w:lsdException w:unhideWhenUsed="0" w:uiPriority="0" w:semiHidden="0" w:name="HTML Typewriter"/>
     <w:lsdException w:unhideWhenUsed="0" w:uiPriority="0" w:semiHidden="0" w:name="HTML Variable"/>
-    <w:lsdException w:unhideWhenUsed="0" w:uiPriority="0" w:name="Normal Table"/>
+    <w:lsdException w:qFormat="1" w:unhideWhenUsed="0" w:uiPriority="0" w:name="Normal Table"/>
     <w:lsdException w:unhideWhenUsed="0" w:uiPriority="0" w:semiHidden="0" w:name="annotation subject"/>
     <w:lsdException w:unhideWhenUsed="0" w:uiPriority="0" w:semiHidden="0" w:name="Table Simple 1"/>
     <w:lsdException w:unhideWhenUsed="0" w:uiPriority="0" w:semiHidden="0" w:name="Table Simple 2"/>
@@ -2067,6 +2223,7 @@
   <w:style w:type="table" w:default="1" w:styleId="4">
     <w:name w:val="Normal Table"/>
     <w:semiHidden/>
+    <w:qFormat/>
     <w:uiPriority w:val="0"/>
     <w:tblPr>
       <w:tblLayout w:type="fixed"/>
@@ -2081,6 +2238,7 @@
   <w:style w:type="paragraph" w:styleId="2">
     <w:name w:val="footer"/>
     <w:basedOn w:val="1"/>
+    <w:qFormat/>
     <w:uiPriority w:val="0"/>
     <w:pPr>
       <w:tabs>
@@ -2097,6 +2255,7 @@
   <w:style w:type="paragraph" w:styleId="3">
     <w:name w:val="header"/>
     <w:basedOn w:val="1"/>
+    <w:qFormat/>
     <w:uiPriority w:val="0"/>
     <w:pPr>
       <w:pBdr>

--- a/前端/案例学习/spartacus/core-process/process.module.docx
+++ b/前端/案例学习/spartacus/core-process/process.module.docx
@@ -5,12 +5,20 @@
     <w:p>
       <w:pPr>
         <w:rPr>
-          <w:rFonts w:hint="eastAsia"/>
-        </w:rPr>
-      </w:pPr>
-      <w:r>
-        <w:rPr>
-          <w:rFonts w:hint="eastAsia"/>
+          <w:rFonts w:hint="eastAsia" w:asciiTheme="minorEastAsia" w:hAnsiTheme="minorEastAsia" w:eastAsiaTheme="minorEastAsia" w:cstheme="minorEastAsia"/>
+          <w:b/>
+          <w:bCs/>
+          <w:sz w:val="28"/>
+          <w:szCs w:val="28"/>
+        </w:rPr>
+      </w:pPr>
+      <w:r>
+        <w:rPr>
+          <w:rFonts w:hint="eastAsia" w:asciiTheme="minorEastAsia" w:hAnsiTheme="minorEastAsia" w:eastAsiaTheme="minorEastAsia" w:cstheme="minorEastAsia"/>
+          <w:b/>
+          <w:bCs/>
+          <w:sz w:val="28"/>
+          <w:szCs w:val="28"/>
         </w:rPr>
         <w:t>D:\应用程序案例\core\src\process\process.module.ts</w:t>
       </w:r>
@@ -175,14 +183,22 @@
     <w:p>
       <w:pPr>
         <w:rPr>
-          <w:rFonts w:hint="eastAsia"/>
-        </w:rPr>
-      </w:pPr>
-      <w:r>
-        <w:rPr>
-          <w:rFonts w:hint="eastAsia"/>
-        </w:rPr>
-        <w:t>D:\应用程序案例\\core\src\process\store\process-store.module.ts</w:t>
+          <w:rFonts w:hint="eastAsia" w:asciiTheme="minorEastAsia" w:hAnsiTheme="minorEastAsia" w:eastAsiaTheme="minorEastAsia" w:cstheme="minorEastAsia"/>
+          <w:b/>
+          <w:bCs/>
+          <w:sz w:val="28"/>
+          <w:szCs w:val="28"/>
+        </w:rPr>
+      </w:pPr>
+      <w:r>
+        <w:rPr>
+          <w:rFonts w:hint="eastAsia" w:asciiTheme="minorEastAsia" w:hAnsiTheme="minorEastAsia" w:eastAsiaTheme="minorEastAsia" w:cstheme="minorEastAsia"/>
+          <w:b/>
+          <w:bCs/>
+          <w:sz w:val="28"/>
+          <w:szCs w:val="28"/>
+        </w:rPr>
+        <w:t>D:\src\process\store\process-store.module.ts</w:t>
       </w:r>
     </w:p>
     <w:p>
@@ -313,14 +329,22 @@
     <w:p>
       <w:pPr>
         <w:rPr>
-          <w:rFonts w:hint="eastAsia"/>
-        </w:rPr>
-      </w:pPr>
-      <w:r>
-        <w:rPr>
-          <w:rFonts w:hint="eastAsia"/>
-        </w:rPr>
-        <w:t>D:\应用程序案例\\core\src\process\store\process-state.ts</w:t>
+          <w:rFonts w:hint="eastAsia" w:asciiTheme="minorEastAsia" w:hAnsiTheme="minorEastAsia" w:eastAsiaTheme="minorEastAsia" w:cstheme="minorEastAsia"/>
+          <w:b/>
+          <w:bCs/>
+          <w:sz w:val="28"/>
+          <w:szCs w:val="28"/>
+        </w:rPr>
+      </w:pPr>
+      <w:r>
+        <w:rPr>
+          <w:rFonts w:hint="eastAsia" w:asciiTheme="minorEastAsia" w:hAnsiTheme="minorEastAsia" w:eastAsiaTheme="minorEastAsia" w:cstheme="minorEastAsia"/>
+          <w:b/>
+          <w:bCs/>
+          <w:sz w:val="28"/>
+          <w:szCs w:val="28"/>
+        </w:rPr>
+        <w:t>D:\process\store\process-state.ts</w:t>
       </w:r>
     </w:p>
     <w:p>
@@ -592,60 +616,1183 @@
           <w:rFonts w:hint="eastAsia"/>
         </w:rPr>
       </w:pPr>
+    </w:p>
+    <w:p>
+      <w:pPr>
+        <w:rPr>
+          <w:rFonts w:hint="eastAsia"/>
+        </w:rPr>
+      </w:pPr>
+    </w:p>
+    <w:p>
+      <w:pPr>
+        <w:rPr>
+          <w:rFonts w:hint="eastAsia" w:asciiTheme="minorEastAsia" w:hAnsiTheme="minorEastAsia" w:eastAsiaTheme="minorEastAsia" w:cstheme="minorEastAsia"/>
+          <w:b/>
+          <w:bCs/>
+          <w:sz w:val="28"/>
+          <w:szCs w:val="28"/>
+        </w:rPr>
+      </w:pPr>
+      <w:r>
+        <w:rPr>
+          <w:rFonts w:hint="eastAsia" w:asciiTheme="minorEastAsia" w:hAnsiTheme="minorEastAsia" w:eastAsiaTheme="minorEastAsia" w:cstheme="minorEastAsia"/>
+          <w:b/>
+          <w:bCs/>
+          <w:sz w:val="28"/>
+          <w:szCs w:val="28"/>
+        </w:rPr>
+        <w:t>D:src\process\store\reducers\index.ts</w:t>
+      </w:r>
+    </w:p>
+    <w:p>
+      <w:pPr>
+        <w:rPr>
+          <w:rFonts w:hint="eastAsia"/>
+        </w:rPr>
+      </w:pPr>
+    </w:p>
+    <w:p>
+      <w:pPr>
+        <w:rPr>
+          <w:rFonts w:hint="eastAsia"/>
+        </w:rPr>
+      </w:pPr>
+      <w:r>
+        <w:rPr>
+          <w:rFonts w:hint="eastAsia"/>
+        </w:rPr>
+        <w:t>export function getReducers&lt;T&gt;(): ActionReducer&lt;EntityLoaderState&lt;T&gt;&gt; {</w:t>
+      </w:r>
+    </w:p>
+    <w:p>
+      <w:pPr>
+        <w:rPr>
+          <w:rFonts w:hint="eastAsia"/>
+        </w:rPr>
+      </w:pPr>
+      <w:r>
+        <w:rPr>
+          <w:rFonts w:hint="eastAsia"/>
+        </w:rPr>
+        <w:t xml:space="preserve">  return entityLoaderReducer(PROCESS_FEATURE);</w:t>
+      </w:r>
+    </w:p>
+    <w:p>
+      <w:pPr>
+        <w:rPr>
+          <w:rFonts w:hint="eastAsia"/>
+        </w:rPr>
+      </w:pPr>
+      <w:r>
+        <w:rPr>
+          <w:rFonts w:hint="eastAsia"/>
+        </w:rPr>
+        <w:t>}</w:t>
+      </w:r>
+    </w:p>
+    <w:p>
+      <w:pPr>
+        <w:rPr>
+          <w:rFonts w:hint="eastAsia"/>
+        </w:rPr>
+      </w:pPr>
+    </w:p>
+    <w:p>
+      <w:pPr>
+        <w:rPr>
+          <w:rFonts w:hint="eastAsia"/>
+        </w:rPr>
+      </w:pPr>
+      <w:r>
+        <w:rPr>
+          <w:rFonts w:hint="eastAsia"/>
+        </w:rPr>
+        <w:t>export const reducerToken: InjectionToken&lt;ActionReducerMap&lt;</w:t>
+      </w:r>
+    </w:p>
+    <w:p>
+      <w:pPr>
+        <w:rPr>
+          <w:rFonts w:hint="eastAsia"/>
+        </w:rPr>
+      </w:pPr>
+      <w:r>
+        <w:rPr>
+          <w:rFonts w:hint="eastAsia"/>
+        </w:rPr>
+        <w:t xml:space="preserve">  EntityLoaderState&lt;any&gt;</w:t>
+      </w:r>
+    </w:p>
+    <w:p>
+      <w:pPr>
+        <w:rPr>
+          <w:rFonts w:hint="eastAsia"/>
+        </w:rPr>
+      </w:pPr>
+      <w:r>
+        <w:rPr>
+          <w:rFonts w:hint="eastAsia"/>
+        </w:rPr>
+        <w:t>&gt;&gt; = new InjectionToken&lt;ActionReducerMap&lt;EntityLoaderState&lt;any&gt;&gt;&gt;(</w:t>
+      </w:r>
+    </w:p>
+    <w:p>
+      <w:pPr>
+        <w:rPr>
+          <w:rFonts w:hint="eastAsia"/>
+        </w:rPr>
+      </w:pPr>
+      <w:r>
+        <w:rPr>
+          <w:rFonts w:hint="eastAsia"/>
+        </w:rPr>
+        <w:t xml:space="preserve">  'ProcessReducers'</w:t>
+      </w:r>
+    </w:p>
+    <w:p>
+      <w:pPr>
+        <w:rPr>
+          <w:rFonts w:hint="eastAsia"/>
+        </w:rPr>
+      </w:pPr>
+      <w:r>
+        <w:rPr>
+          <w:rFonts w:hint="eastAsia"/>
+        </w:rPr>
+        <w:t>);</w:t>
+      </w:r>
+    </w:p>
+    <w:p>
+      <w:pPr>
+        <w:rPr>
+          <w:rFonts w:hint="eastAsia"/>
+        </w:rPr>
+      </w:pPr>
+    </w:p>
+    <w:p>
+      <w:pPr>
+        <w:rPr>
+          <w:rFonts w:hint="eastAsia"/>
+        </w:rPr>
+      </w:pPr>
+      <w:r>
+        <w:rPr>
+          <w:rFonts w:hint="eastAsia"/>
+        </w:rPr>
+        <w:t>export const reducerProvider: Provider = {</w:t>
+      </w:r>
+    </w:p>
+    <w:p>
+      <w:pPr>
+        <w:rPr>
+          <w:rFonts w:hint="eastAsia"/>
+        </w:rPr>
+      </w:pPr>
+      <w:r>
+        <w:rPr>
+          <w:rFonts w:hint="eastAsia"/>
+        </w:rPr>
+        <w:t xml:space="preserve">  provide: reducerToken,</w:t>
+      </w:r>
+    </w:p>
+    <w:p>
+      <w:pPr>
+        <w:rPr>
+          <w:rFonts w:hint="eastAsia"/>
+        </w:rPr>
+      </w:pPr>
+      <w:r>
+        <w:rPr>
+          <w:rFonts w:hint="eastAsia"/>
+        </w:rPr>
+        <w:t xml:space="preserve">  useFactory: getReducers,</w:t>
+      </w:r>
+    </w:p>
+    <w:p>
+      <w:pPr>
+        <w:rPr>
+          <w:rFonts w:hint="eastAsia"/>
+        </w:rPr>
+      </w:pPr>
+      <w:r>
+        <w:rPr>
+          <w:rFonts w:hint="eastAsia"/>
+        </w:rPr>
+        <w:t>};</w:t>
+      </w:r>
+    </w:p>
+    <w:p>
+      <w:pPr>
+        <w:numPr>
+          <w:ilvl w:val="0"/>
+          <w:numId w:val="1"/>
+        </w:numPr>
+        <w:rPr>
+          <w:rFonts w:hint="default" w:eastAsiaTheme="minorEastAsia"/>
+          <w:b/>
+          <w:bCs/>
+          <w:lang w:val="en-US" w:eastAsia="zh-CN"/>
+        </w:rPr>
+      </w:pPr>
+      <w:r>
+        <w:rPr>
+          <w:rFonts w:hint="eastAsia"/>
+          <w:b/>
+          <w:bCs/>
+        </w:rPr>
+        <w:t>entityLoaderReducer</w:t>
+      </w:r>
+    </w:p>
+    <w:p>
+      <w:pPr>
+        <w:rPr>
+          <w:rFonts w:hint="eastAsia"/>
+        </w:rPr>
+      </w:pPr>
+      <w:r>
+        <w:rPr>
+          <w:rFonts w:hint="eastAsia"/>
+        </w:rPr>
+        <w:t>export function entityLoaderReducer&lt;T&gt;(</w:t>
+      </w:r>
+    </w:p>
+    <w:p>
+      <w:pPr>
+        <w:rPr>
+          <w:rFonts w:hint="eastAsia"/>
+        </w:rPr>
+      </w:pPr>
+      <w:r>
+        <w:rPr>
+          <w:rFonts w:hint="eastAsia"/>
+        </w:rPr>
+        <w:t xml:space="preserve">  entityType: string,</w:t>
+      </w:r>
+    </w:p>
+    <w:p>
+      <w:pPr>
+        <w:rPr>
+          <w:rFonts w:hint="eastAsia"/>
+        </w:rPr>
+      </w:pPr>
+      <w:r>
+        <w:rPr>
+          <w:rFonts w:hint="eastAsia"/>
+        </w:rPr>
+        <w:t xml:space="preserve">  reducer?: (state: T, action: LoaderAction) =&gt; T</w:t>
+      </w:r>
+    </w:p>
+    <w:p>
+      <w:pPr>
+        <w:rPr>
+          <w:rFonts w:hint="eastAsia"/>
+        </w:rPr>
+      </w:pPr>
+      <w:r>
+        <w:rPr>
+          <w:rFonts w:hint="eastAsia"/>
+        </w:rPr>
+        <w:t>): (</w:t>
+      </w:r>
+    </w:p>
+    <w:p>
+      <w:pPr>
+        <w:rPr>
+          <w:rFonts w:hint="eastAsia"/>
+        </w:rPr>
+      </w:pPr>
+      <w:r>
+        <w:rPr>
+          <w:rFonts w:hint="eastAsia"/>
+        </w:rPr>
+        <w:t xml:space="preserve">  state: EntityLoaderState&lt;T&gt;,</w:t>
+      </w:r>
+    </w:p>
+    <w:p>
+      <w:pPr>
+        <w:rPr>
+          <w:rFonts w:hint="eastAsia"/>
+        </w:rPr>
+      </w:pPr>
+      <w:r>
+        <w:rPr>
+          <w:rFonts w:hint="eastAsia"/>
+        </w:rPr>
+        <w:t xml:space="preserve">  action: EntityLoaderAction</w:t>
+      </w:r>
+    </w:p>
+    <w:p>
+      <w:pPr>
+        <w:rPr>
+          <w:rFonts w:hint="eastAsia"/>
+        </w:rPr>
+      </w:pPr>
+      <w:r>
+        <w:rPr>
+          <w:rFonts w:hint="eastAsia"/>
+        </w:rPr>
+        <w:t>) =&gt; EntityLoaderState&lt;T&gt; {</w:t>
+      </w:r>
+    </w:p>
+    <w:p>
+      <w:pPr>
+        <w:rPr>
+          <w:rFonts w:hint="eastAsia"/>
+        </w:rPr>
+      </w:pPr>
+      <w:r>
+        <w:rPr>
+          <w:rFonts w:hint="eastAsia"/>
+        </w:rPr>
+        <w:t xml:space="preserve">  return entityReducer(entityType, loaderReducer(entityType, reducer));</w:t>
+      </w:r>
+    </w:p>
+    <w:p>
+      <w:pPr>
+        <w:rPr>
+          <w:rFonts w:hint="eastAsia"/>
+        </w:rPr>
+      </w:pPr>
+      <w:r>
+        <w:rPr>
+          <w:rFonts w:hint="eastAsia"/>
+        </w:rPr>
+        <w:t>}</w:t>
+      </w:r>
+    </w:p>
+    <w:p>
+      <w:pPr>
+        <w:rPr>
+          <w:rFonts w:hint="eastAsia"/>
+        </w:rPr>
+      </w:pPr>
+      <w:r>
+        <w:rPr>
+          <w:rFonts w:hint="eastAsia"/>
+        </w:rPr>
+        <w:t>export const initialEntityState: EntityState&lt;any&gt; = { entities: {} };</w:t>
+      </w:r>
+    </w:p>
+    <w:p>
+      <w:pPr>
+        <w:rPr>
+          <w:rFonts w:hint="eastAsia"/>
+        </w:rPr>
+      </w:pPr>
+    </w:p>
+    <w:p>
+      <w:pPr>
+        <w:numPr>
+          <w:ilvl w:val="0"/>
+          <w:numId w:val="1"/>
+        </w:numPr>
+        <w:rPr>
+          <w:rFonts w:hint="default"/>
+          <w:b/>
+          <w:bCs/>
+          <w:lang w:val="en-US" w:eastAsia="zh-CN"/>
+        </w:rPr>
+      </w:pPr>
       <w:bookmarkStart w:id="0" w:name="_GoBack"/>
-      <w:bookmarkEnd w:id="0"/>
-    </w:p>
-    <w:p>
-      <w:pPr>
-        <w:rPr>
-          <w:rFonts w:hint="eastAsia"/>
-        </w:rPr>
-      </w:pPr>
-    </w:p>
-    <w:p>
-      <w:pPr>
-        <w:rPr>
-          <w:rFonts w:hint="eastAsia"/>
-        </w:rPr>
-      </w:pPr>
-      <w:r>
-        <w:rPr>
-          <w:rFonts w:hint="eastAsia"/>
-        </w:rPr>
-        <w:t>D:\应用程序案例\core\src\process\store\reducers\index.ts</w:t>
-      </w:r>
-    </w:p>
-    <w:p>
-      <w:pPr>
-        <w:rPr>
-          <w:rFonts w:hint="eastAsia"/>
-        </w:rPr>
-      </w:pPr>
-    </w:p>
-    <w:p>
-      <w:pPr>
-        <w:rPr>
-          <w:rFonts w:hint="eastAsia"/>
-        </w:rPr>
-      </w:pPr>
-      <w:r>
-        <w:rPr>
-          <w:rFonts w:hint="eastAsia"/>
-        </w:rPr>
-        <w:t>export function getReducers&lt;T&gt;(): ActionReducer&lt;EntityLoaderState&lt;T&gt;&gt; {</w:t>
-      </w:r>
-    </w:p>
-    <w:p>
-      <w:pPr>
-        <w:rPr>
-          <w:rFonts w:hint="eastAsia"/>
-        </w:rPr>
-      </w:pPr>
-      <w:r>
-        <w:rPr>
-          <w:rFonts w:hint="eastAsia"/>
-        </w:rPr>
-        <w:t xml:space="preserve">  return entityLoaderReducer(PROCESS_FEATURE);</w:t>
+      <w:r>
+        <w:rPr>
+          <w:rFonts w:hint="eastAsia"/>
+          <w:b/>
+          <w:bCs/>
+        </w:rPr>
+        <w:t>entityReducer</w:t>
+      </w:r>
+    </w:p>
+    <w:bookmarkEnd w:id="0"/>
+    <w:p>
+      <w:pPr>
+        <w:rPr>
+          <w:rFonts w:hint="eastAsia"/>
+        </w:rPr>
+      </w:pPr>
+      <w:r>
+        <w:rPr>
+          <w:rFonts w:hint="eastAsia"/>
+        </w:rPr>
+        <w:t>export function entityReducer&lt;T&gt;(</w:t>
+      </w:r>
+    </w:p>
+    <w:p>
+      <w:pPr>
+        <w:rPr>
+          <w:rFonts w:hint="eastAsia"/>
+        </w:rPr>
+      </w:pPr>
+      <w:r>
+        <w:rPr>
+          <w:rFonts w:hint="eastAsia"/>
+        </w:rPr>
+        <w:t xml:space="preserve">  entityType: string,</w:t>
+      </w:r>
+    </w:p>
+    <w:p>
+      <w:pPr>
+        <w:rPr>
+          <w:rFonts w:hint="eastAsia"/>
+        </w:rPr>
+      </w:pPr>
+      <w:r>
+        <w:rPr>
+          <w:rFonts w:hint="eastAsia"/>
+        </w:rPr>
+        <w:t xml:space="preserve">  reducer: (state: T, action: Action) =&gt; T</w:t>
+      </w:r>
+    </w:p>
+    <w:p>
+      <w:pPr>
+        <w:rPr>
+          <w:rFonts w:hint="eastAsia"/>
+        </w:rPr>
+      </w:pPr>
+      <w:r>
+        <w:rPr>
+          <w:rFonts w:hint="eastAsia"/>
+        </w:rPr>
+        <w:t>) {</w:t>
+      </w:r>
+    </w:p>
+    <w:p>
+      <w:pPr>
+        <w:rPr>
+          <w:rFonts w:hint="eastAsia"/>
+        </w:rPr>
+      </w:pPr>
+      <w:r>
+        <w:rPr>
+          <w:rFonts w:hint="eastAsia"/>
+        </w:rPr>
+        <w:t xml:space="preserve">  return (</w:t>
+      </w:r>
+    </w:p>
+    <w:p>
+      <w:pPr>
+        <w:rPr>
+          <w:rFonts w:hint="eastAsia"/>
+        </w:rPr>
+      </w:pPr>
+      <w:r>
+        <w:rPr>
+          <w:rFonts w:hint="eastAsia"/>
+        </w:rPr>
+        <w:t xml:space="preserve">    state: EntityState&lt;T&gt; = initialEntityState,</w:t>
+      </w:r>
+    </w:p>
+    <w:p>
+      <w:pPr>
+        <w:rPr>
+          <w:rFonts w:hint="eastAsia"/>
+        </w:rPr>
+      </w:pPr>
+      <w:r>
+        <w:rPr>
+          <w:rFonts w:hint="eastAsia"/>
+        </w:rPr>
+        <w:t xml:space="preserve">    action: EntityAction</w:t>
+      </w:r>
+    </w:p>
+    <w:p>
+      <w:pPr>
+        <w:rPr>
+          <w:rFonts w:hint="eastAsia"/>
+        </w:rPr>
+      </w:pPr>
+      <w:r>
+        <w:rPr>
+          <w:rFonts w:hint="eastAsia"/>
+        </w:rPr>
+        <w:t xml:space="preserve">  ): EntityState&lt;T&gt; =&gt; {</w:t>
+      </w:r>
+    </w:p>
+    <w:p>
+      <w:pPr>
+        <w:rPr>
+          <w:rFonts w:hint="eastAsia"/>
+        </w:rPr>
+      </w:pPr>
+      <w:r>
+        <w:rPr>
+          <w:rFonts w:hint="eastAsia"/>
+        </w:rPr>
+        <w:t xml:space="preserve">    let ids: string[];</w:t>
+      </w:r>
+    </w:p>
+    <w:p>
+      <w:pPr>
+        <w:rPr>
+          <w:rFonts w:hint="eastAsia"/>
+        </w:rPr>
+      </w:pPr>
+      <w:r>
+        <w:rPr>
+          <w:rFonts w:hint="eastAsia"/>
+        </w:rPr>
+        <w:t xml:space="preserve">    let partitionPayload = false;</w:t>
+      </w:r>
+    </w:p>
+    <w:p>
+      <w:pPr>
+        <w:rPr>
+          <w:rFonts w:hint="eastAsia"/>
+        </w:rPr>
+      </w:pPr>
+      <w:r>
+        <w:rPr>
+          <w:rFonts w:hint="eastAsia"/>
+        </w:rPr>
+        <w:t xml:space="preserve">    if (</w:t>
+      </w:r>
+    </w:p>
+    <w:p>
+      <w:pPr>
+        <w:rPr>
+          <w:rFonts w:hint="eastAsia"/>
+        </w:rPr>
+      </w:pPr>
+      <w:r>
+        <w:rPr>
+          <w:rFonts w:hint="eastAsia"/>
+        </w:rPr>
+        <w:t xml:space="preserve">      action.meta &amp;&amp;</w:t>
+      </w:r>
+    </w:p>
+    <w:p>
+      <w:pPr>
+        <w:rPr>
+          <w:rFonts w:hint="eastAsia"/>
+        </w:rPr>
+      </w:pPr>
+      <w:r>
+        <w:rPr>
+          <w:rFonts w:hint="eastAsia"/>
+        </w:rPr>
+        <w:t xml:space="preserve">      action.meta.entityType === entityType &amp;&amp;</w:t>
+      </w:r>
+    </w:p>
+    <w:p>
+      <w:pPr>
+        <w:rPr>
+          <w:rFonts w:hint="eastAsia"/>
+        </w:rPr>
+      </w:pPr>
+      <w:r>
+        <w:rPr>
+          <w:rFonts w:hint="eastAsia"/>
+        </w:rPr>
+        <w:t xml:space="preserve">      action.meta.entityId !== undefined</w:t>
+      </w:r>
+    </w:p>
+    <w:p>
+      <w:pPr>
+        <w:rPr>
+          <w:rFonts w:hint="eastAsia"/>
+        </w:rPr>
+      </w:pPr>
+      <w:r>
+        <w:rPr>
+          <w:rFonts w:hint="eastAsia"/>
+        </w:rPr>
+        <w:t xml:space="preserve">    ) {</w:t>
+      </w:r>
+    </w:p>
+    <w:p>
+      <w:pPr>
+        <w:rPr>
+          <w:rFonts w:hint="eastAsia"/>
+        </w:rPr>
+      </w:pPr>
+      <w:r>
+        <w:rPr>
+          <w:rFonts w:hint="eastAsia"/>
+        </w:rPr>
+        <w:t xml:space="preserve">      ids = [].concat(action.meta.entityId);</w:t>
+      </w:r>
+    </w:p>
+    <w:p>
+      <w:pPr>
+        <w:rPr>
+          <w:rFonts w:hint="eastAsia"/>
+        </w:rPr>
+      </w:pPr>
+    </w:p>
+    <w:p>
+      <w:pPr>
+        <w:rPr>
+          <w:rFonts w:hint="eastAsia"/>
+        </w:rPr>
+      </w:pPr>
+      <w:r>
+        <w:rPr>
+          <w:rFonts w:hint="eastAsia"/>
+        </w:rPr>
+        <w:t xml:space="preserve">      // remove selected entities</w:t>
+      </w:r>
+    </w:p>
+    <w:p>
+      <w:pPr>
+        <w:rPr>
+          <w:rFonts w:hint="eastAsia"/>
+        </w:rPr>
+      </w:pPr>
+      <w:r>
+        <w:rPr>
+          <w:rFonts w:hint="eastAsia"/>
+        </w:rPr>
+        <w:t xml:space="preserve">      if (action.meta.entityRemove) {</w:t>
+      </w:r>
+    </w:p>
+    <w:p>
+      <w:pPr>
+        <w:rPr>
+          <w:rFonts w:hint="eastAsia"/>
+        </w:rPr>
+      </w:pPr>
+      <w:r>
+        <w:rPr>
+          <w:rFonts w:hint="eastAsia"/>
+        </w:rPr>
+        <w:t xml:space="preserve">        if (action.meta.entityId === null) {</w:t>
+      </w:r>
+    </w:p>
+    <w:p>
+      <w:pPr>
+        <w:rPr>
+          <w:rFonts w:hint="eastAsia"/>
+        </w:rPr>
+      </w:pPr>
+      <w:r>
+        <w:rPr>
+          <w:rFonts w:hint="eastAsia"/>
+        </w:rPr>
+        <w:t xml:space="preserve">          return initialEntityState;</w:t>
+      </w:r>
+    </w:p>
+    <w:p>
+      <w:pPr>
+        <w:rPr>
+          <w:rFonts w:hint="eastAsia"/>
+        </w:rPr>
+      </w:pPr>
+      <w:r>
+        <w:rPr>
+          <w:rFonts w:hint="eastAsia"/>
+        </w:rPr>
+        <w:t xml:space="preserve">        } else {</w:t>
+      </w:r>
+    </w:p>
+    <w:p>
+      <w:pPr>
+        <w:rPr>
+          <w:rFonts w:hint="eastAsia"/>
+        </w:rPr>
+      </w:pPr>
+      <w:r>
+        <w:rPr>
+          <w:rFonts w:hint="eastAsia"/>
+        </w:rPr>
+        <w:t xml:space="preserve">          let removed = false;</w:t>
+      </w:r>
+    </w:p>
+    <w:p>
+      <w:pPr>
+        <w:rPr>
+          <w:rFonts w:hint="eastAsia"/>
+        </w:rPr>
+      </w:pPr>
+      <w:r>
+        <w:rPr>
+          <w:rFonts w:hint="eastAsia"/>
+        </w:rPr>
+        <w:t xml:space="preserve">          const newEntities = Object.keys(state.entities).reduce((acc, cur) =&gt; {</w:t>
+      </w:r>
+    </w:p>
+    <w:p>
+      <w:pPr>
+        <w:rPr>
+          <w:rFonts w:hint="eastAsia"/>
+        </w:rPr>
+      </w:pPr>
+      <w:r>
+        <w:rPr>
+          <w:rFonts w:hint="eastAsia"/>
+        </w:rPr>
+        <w:t xml:space="preserve">            if (ids.includes(cur)) {</w:t>
+      </w:r>
+    </w:p>
+    <w:p>
+      <w:pPr>
+        <w:rPr>
+          <w:rFonts w:hint="eastAsia"/>
+        </w:rPr>
+      </w:pPr>
+      <w:r>
+        <w:rPr>
+          <w:rFonts w:hint="eastAsia"/>
+        </w:rPr>
+        <w:t xml:space="preserve">              removed = true;</w:t>
+      </w:r>
+    </w:p>
+    <w:p>
+      <w:pPr>
+        <w:rPr>
+          <w:rFonts w:hint="eastAsia"/>
+        </w:rPr>
+      </w:pPr>
+      <w:r>
+        <w:rPr>
+          <w:rFonts w:hint="eastAsia"/>
+        </w:rPr>
+        <w:t xml:space="preserve">            } else {</w:t>
+      </w:r>
+    </w:p>
+    <w:p>
+      <w:pPr>
+        <w:rPr>
+          <w:rFonts w:hint="eastAsia"/>
+        </w:rPr>
+      </w:pPr>
+      <w:r>
+        <w:rPr>
+          <w:rFonts w:hint="eastAsia"/>
+        </w:rPr>
+        <w:t xml:space="preserve">              acc[cur] = state.entities[cur];</w:t>
+      </w:r>
+    </w:p>
+    <w:p>
+      <w:pPr>
+        <w:rPr>
+          <w:rFonts w:hint="eastAsia"/>
+        </w:rPr>
+      </w:pPr>
+      <w:r>
+        <w:rPr>
+          <w:rFonts w:hint="eastAsia"/>
+        </w:rPr>
+        <w:t xml:space="preserve">            }</w:t>
+      </w:r>
+    </w:p>
+    <w:p>
+      <w:pPr>
+        <w:rPr>
+          <w:rFonts w:hint="eastAsia"/>
+        </w:rPr>
+      </w:pPr>
+      <w:r>
+        <w:rPr>
+          <w:rFonts w:hint="eastAsia"/>
+        </w:rPr>
+        <w:t xml:space="preserve">            return acc;</w:t>
+      </w:r>
+    </w:p>
+    <w:p>
+      <w:pPr>
+        <w:rPr>
+          <w:rFonts w:hint="eastAsia"/>
+        </w:rPr>
+      </w:pPr>
+      <w:r>
+        <w:rPr>
+          <w:rFonts w:hint="eastAsia"/>
+        </w:rPr>
+        <w:t xml:space="preserve">          }, {});</w:t>
+      </w:r>
+    </w:p>
+    <w:p>
+      <w:pPr>
+        <w:rPr>
+          <w:rFonts w:hint="eastAsia"/>
+        </w:rPr>
+      </w:pPr>
+    </w:p>
+    <w:p>
+      <w:pPr>
+        <w:rPr>
+          <w:rFonts w:hint="eastAsia"/>
+        </w:rPr>
+      </w:pPr>
+      <w:r>
+        <w:rPr>
+          <w:rFonts w:hint="eastAsia"/>
+        </w:rPr>
+        <w:t xml:space="preserve">          return removed ? { entities: newEntities } : state;</w:t>
+      </w:r>
+    </w:p>
+    <w:p>
+      <w:pPr>
+        <w:rPr>
+          <w:rFonts w:hint="eastAsia"/>
+        </w:rPr>
+      </w:pPr>
+      <w:r>
+        <w:rPr>
+          <w:rFonts w:hint="eastAsia"/>
+        </w:rPr>
+        <w:t xml:space="preserve">        }</w:t>
+      </w:r>
+    </w:p>
+    <w:p>
+      <w:pPr>
+        <w:rPr>
+          <w:rFonts w:hint="eastAsia"/>
+        </w:rPr>
+      </w:pPr>
+      <w:r>
+        <w:rPr>
+          <w:rFonts w:hint="eastAsia"/>
+        </w:rPr>
+        <w:t xml:space="preserve">      }</w:t>
+      </w:r>
+    </w:p>
+    <w:p>
+      <w:pPr>
+        <w:rPr>
+          <w:rFonts w:hint="eastAsia"/>
+        </w:rPr>
+      </w:pPr>
+    </w:p>
+    <w:p>
+      <w:pPr>
+        <w:rPr>
+          <w:rFonts w:hint="eastAsia"/>
+        </w:rPr>
+      </w:pPr>
+      <w:r>
+        <w:rPr>
+          <w:rFonts w:hint="eastAsia"/>
+        </w:rPr>
+        <w:t xml:space="preserve">      partitionPayload =</w:t>
+      </w:r>
+    </w:p>
+    <w:p>
+      <w:pPr>
+        <w:rPr>
+          <w:rFonts w:hint="eastAsia"/>
+        </w:rPr>
+      </w:pPr>
+      <w:r>
+        <w:rPr>
+          <w:rFonts w:hint="eastAsia"/>
+        </w:rPr>
+        <w:t xml:space="preserve">        Array.isArray(action.meta.entityId) &amp;&amp; Array.isArray(action.payload);</w:t>
+      </w:r>
+    </w:p>
+    <w:p>
+      <w:pPr>
+        <w:rPr>
+          <w:rFonts w:hint="eastAsia"/>
+        </w:rPr>
+      </w:pPr>
+      <w:r>
+        <w:rPr>
+          <w:rFonts w:hint="eastAsia"/>
+        </w:rPr>
+        <w:t xml:space="preserve">    } else {</w:t>
+      </w:r>
+    </w:p>
+    <w:p>
+      <w:pPr>
+        <w:rPr>
+          <w:rFonts w:hint="eastAsia"/>
+        </w:rPr>
+      </w:pPr>
+      <w:r>
+        <w:rPr>
+          <w:rFonts w:hint="eastAsia"/>
+        </w:rPr>
+        <w:t xml:space="preserve">      ids = Object.keys(state.entities);</w:t>
+      </w:r>
+    </w:p>
+    <w:p>
+      <w:pPr>
+        <w:rPr>
+          <w:rFonts w:hint="eastAsia"/>
+        </w:rPr>
+      </w:pPr>
+      <w:r>
+        <w:rPr>
+          <w:rFonts w:hint="eastAsia"/>
+        </w:rPr>
+        <w:t xml:space="preserve">    }</w:t>
+      </w:r>
+    </w:p>
+    <w:p>
+      <w:pPr>
+        <w:rPr>
+          <w:rFonts w:hint="eastAsia"/>
+        </w:rPr>
+      </w:pPr>
+    </w:p>
+    <w:p>
+      <w:pPr>
+        <w:rPr>
+          <w:rFonts w:hint="eastAsia"/>
+        </w:rPr>
+      </w:pPr>
+      <w:r>
+        <w:rPr>
+          <w:rFonts w:hint="eastAsia"/>
+        </w:rPr>
+        <w:t xml:space="preserve">    const entityUpdates: { [id: string]: T } = {};</w:t>
+      </w:r>
+    </w:p>
+    <w:p>
+      <w:pPr>
+        <w:rPr>
+          <w:rFonts w:hint="eastAsia"/>
+        </w:rPr>
+      </w:pPr>
+    </w:p>
+    <w:p>
+      <w:pPr>
+        <w:rPr>
+          <w:rFonts w:hint="eastAsia"/>
+        </w:rPr>
+      </w:pPr>
+      <w:r>
+        <w:rPr>
+          <w:rFonts w:hint="eastAsia"/>
+        </w:rPr>
+        <w:t xml:space="preserve">    for (let i = 0; i &lt; ids.length; i++) {</w:t>
+      </w:r>
+    </w:p>
+    <w:p>
+      <w:pPr>
+        <w:rPr>
+          <w:rFonts w:hint="eastAsia"/>
+        </w:rPr>
+      </w:pPr>
+      <w:r>
+        <w:rPr>
+          <w:rFonts w:hint="eastAsia"/>
+        </w:rPr>
+        <w:t xml:space="preserve">      const id = ids[i];</w:t>
+      </w:r>
+    </w:p>
+    <w:p>
+      <w:pPr>
+        <w:rPr>
+          <w:rFonts w:hint="eastAsia"/>
+        </w:rPr>
+      </w:pPr>
+      <w:r>
+        <w:rPr>
+          <w:rFonts w:hint="eastAsia"/>
+        </w:rPr>
+        <w:t xml:space="preserve">      const subAction = partitionPayload</w:t>
+      </w:r>
+    </w:p>
+    <w:p>
+      <w:pPr>
+        <w:rPr>
+          <w:rFonts w:hint="eastAsia"/>
+        </w:rPr>
+      </w:pPr>
+      <w:r>
+        <w:rPr>
+          <w:rFonts w:hint="eastAsia"/>
+        </w:rPr>
+        <w:t xml:space="preserve">        ? { ...action, payload: action.payload[i] }</w:t>
+      </w:r>
+    </w:p>
+    <w:p>
+      <w:pPr>
+        <w:rPr>
+          <w:rFonts w:hint="eastAsia"/>
+        </w:rPr>
+      </w:pPr>
+      <w:r>
+        <w:rPr>
+          <w:rFonts w:hint="eastAsia"/>
+        </w:rPr>
+        <w:t xml:space="preserve">        : action;</w:t>
+      </w:r>
+    </w:p>
+    <w:p>
+      <w:pPr>
+        <w:rPr>
+          <w:rFonts w:hint="eastAsia"/>
+        </w:rPr>
+      </w:pPr>
+      <w:r>
+        <w:rPr>
+          <w:rFonts w:hint="eastAsia"/>
+        </w:rPr>
+        <w:t xml:space="preserve">      const newState = reducer(state.entities[id], subAction);</w:t>
+      </w:r>
+    </w:p>
+    <w:p>
+      <w:pPr>
+        <w:rPr>
+          <w:rFonts w:hint="eastAsia"/>
+        </w:rPr>
+      </w:pPr>
+      <w:r>
+        <w:rPr>
+          <w:rFonts w:hint="eastAsia"/>
+        </w:rPr>
+        <w:t xml:space="preserve">      if (newState) {</w:t>
+      </w:r>
+    </w:p>
+    <w:p>
+      <w:pPr>
+        <w:rPr>
+          <w:rFonts w:hint="eastAsia"/>
+        </w:rPr>
+      </w:pPr>
+      <w:r>
+        <w:rPr>
+          <w:rFonts w:hint="eastAsia"/>
+        </w:rPr>
+        <w:t xml:space="preserve">        entityUpdates[id] = newState;</w:t>
+      </w:r>
+    </w:p>
+    <w:p>
+      <w:pPr>
+        <w:rPr>
+          <w:rFonts w:hint="eastAsia"/>
+        </w:rPr>
+      </w:pPr>
+      <w:r>
+        <w:rPr>
+          <w:rFonts w:hint="eastAsia"/>
+        </w:rPr>
+        <w:t xml:space="preserve">      }</w:t>
+      </w:r>
+    </w:p>
+    <w:p>
+      <w:pPr>
+        <w:rPr>
+          <w:rFonts w:hint="eastAsia"/>
+        </w:rPr>
+      </w:pPr>
+      <w:r>
+        <w:rPr>
+          <w:rFonts w:hint="eastAsia"/>
+        </w:rPr>
+        <w:t xml:space="preserve">    }</w:t>
+      </w:r>
+    </w:p>
+    <w:p>
+      <w:pPr>
+        <w:rPr>
+          <w:rFonts w:hint="eastAsia"/>
+        </w:rPr>
+      </w:pPr>
+    </w:p>
+    <w:p>
+      <w:pPr>
+        <w:rPr>
+          <w:rFonts w:hint="eastAsia"/>
+        </w:rPr>
+      </w:pPr>
+      <w:r>
+        <w:rPr>
+          <w:rFonts w:hint="eastAsia"/>
+        </w:rPr>
+        <w:t xml:space="preserve">    if (Object.keys(entityUpdates).length &gt; 0) {</w:t>
+      </w:r>
+    </w:p>
+    <w:p>
+      <w:pPr>
+        <w:rPr>
+          <w:rFonts w:hint="eastAsia"/>
+        </w:rPr>
+      </w:pPr>
+      <w:r>
+        <w:rPr>
+          <w:rFonts w:hint="eastAsia"/>
+        </w:rPr>
+        <w:t xml:space="preserve">      return {</w:t>
+      </w:r>
+    </w:p>
+    <w:p>
+      <w:pPr>
+        <w:rPr>
+          <w:rFonts w:hint="eastAsia"/>
+        </w:rPr>
+      </w:pPr>
+      <w:r>
+        <w:rPr>
+          <w:rFonts w:hint="eastAsia"/>
+        </w:rPr>
+        <w:t xml:space="preserve">        ...state,</w:t>
+      </w:r>
+    </w:p>
+    <w:p>
+      <w:pPr>
+        <w:rPr>
+          <w:rFonts w:hint="eastAsia"/>
+        </w:rPr>
+      </w:pPr>
+      <w:r>
+        <w:rPr>
+          <w:rFonts w:hint="eastAsia"/>
+        </w:rPr>
+        <w:t xml:space="preserve">        entities: { ...state.entities, ...entityUpdates },</w:t>
+      </w:r>
+    </w:p>
+    <w:p>
+      <w:pPr>
+        <w:rPr>
+          <w:rFonts w:hint="eastAsia"/>
+        </w:rPr>
+      </w:pPr>
+      <w:r>
+        <w:rPr>
+          <w:rFonts w:hint="eastAsia"/>
+        </w:rPr>
+        <w:t xml:space="preserve">      };</w:t>
+      </w:r>
+    </w:p>
+    <w:p>
+      <w:pPr>
+        <w:rPr>
+          <w:rFonts w:hint="eastAsia"/>
+        </w:rPr>
+      </w:pPr>
+      <w:r>
+        <w:rPr>
+          <w:rFonts w:hint="eastAsia"/>
+        </w:rPr>
+        <w:t xml:space="preserve">    }</w:t>
+      </w:r>
+    </w:p>
+    <w:p>
+      <w:pPr>
+        <w:rPr>
+          <w:rFonts w:hint="eastAsia"/>
+        </w:rPr>
+      </w:pPr>
+    </w:p>
+    <w:p>
+      <w:pPr>
+        <w:rPr>
+          <w:rFonts w:hint="eastAsia"/>
+        </w:rPr>
+      </w:pPr>
+      <w:r>
+        <w:rPr>
+          <w:rFonts w:hint="eastAsia"/>
+        </w:rPr>
+        <w:t xml:space="preserve">    return state;</w:t>
+      </w:r>
+    </w:p>
+    <w:p>
+      <w:pPr>
+        <w:rPr>
+          <w:rFonts w:hint="eastAsia"/>
+        </w:rPr>
+      </w:pPr>
+      <w:r>
+        <w:rPr>
+          <w:rFonts w:hint="eastAsia"/>
+        </w:rPr>
+        <w:t xml:space="preserve">  };</w:t>
       </w:r>
     </w:p>
     <w:p>
@@ -671,145 +1818,22 @@
     <w:p>
       <w:pPr>
         <w:rPr>
-          <w:rFonts w:hint="eastAsia"/>
-        </w:rPr>
-      </w:pPr>
-      <w:r>
-        <w:rPr>
-          <w:rFonts w:hint="eastAsia"/>
-        </w:rPr>
-        <w:t>export const reducerToken: InjectionToken&lt;ActionReducerMap&lt;</w:t>
-      </w:r>
-    </w:p>
-    <w:p>
-      <w:pPr>
-        <w:rPr>
-          <w:rFonts w:hint="eastAsia"/>
-        </w:rPr>
-      </w:pPr>
-      <w:r>
-        <w:rPr>
-          <w:rFonts w:hint="eastAsia"/>
-        </w:rPr>
-        <w:t xml:space="preserve">  EntityLoaderState&lt;any&gt;</w:t>
-      </w:r>
-    </w:p>
-    <w:p>
-      <w:pPr>
-        <w:rPr>
-          <w:rFonts w:hint="eastAsia"/>
-        </w:rPr>
-      </w:pPr>
-      <w:r>
-        <w:rPr>
-          <w:rFonts w:hint="eastAsia"/>
-        </w:rPr>
-        <w:t>&gt;&gt; = new InjectionToken&lt;ActionReducerMap&lt;EntityLoaderState&lt;any&gt;&gt;&gt;(</w:t>
-      </w:r>
-    </w:p>
-    <w:p>
-      <w:pPr>
-        <w:rPr>
-          <w:rFonts w:hint="eastAsia"/>
-        </w:rPr>
-      </w:pPr>
-      <w:r>
-        <w:rPr>
-          <w:rFonts w:hint="eastAsia"/>
-        </w:rPr>
-        <w:t xml:space="preserve">  'ProcessReducers'</w:t>
-      </w:r>
-    </w:p>
-    <w:p>
-      <w:pPr>
-        <w:rPr>
-          <w:rFonts w:hint="eastAsia"/>
-        </w:rPr>
-      </w:pPr>
-      <w:r>
-        <w:rPr>
-          <w:rFonts w:hint="eastAsia"/>
-        </w:rPr>
-        <w:t>);</w:t>
-      </w:r>
-    </w:p>
-    <w:p>
-      <w:pPr>
-        <w:rPr>
-          <w:rFonts w:hint="eastAsia"/>
-        </w:rPr>
-      </w:pPr>
-    </w:p>
-    <w:p>
-      <w:pPr>
-        <w:rPr>
-          <w:rFonts w:hint="eastAsia"/>
-        </w:rPr>
-      </w:pPr>
-      <w:r>
-        <w:rPr>
-          <w:rFonts w:hint="eastAsia"/>
-        </w:rPr>
-        <w:t>export const reducerProvider: Provider = {</w:t>
-      </w:r>
-    </w:p>
-    <w:p>
-      <w:pPr>
-        <w:rPr>
-          <w:rFonts w:hint="eastAsia"/>
-        </w:rPr>
-      </w:pPr>
-      <w:r>
-        <w:rPr>
-          <w:rFonts w:hint="eastAsia"/>
-        </w:rPr>
-        <w:t xml:space="preserve">  provide: reducerToken,</w:t>
-      </w:r>
-    </w:p>
-    <w:p>
-      <w:pPr>
-        <w:rPr>
-          <w:rFonts w:hint="eastAsia"/>
-        </w:rPr>
-      </w:pPr>
-      <w:r>
-        <w:rPr>
-          <w:rFonts w:hint="eastAsia"/>
-        </w:rPr>
-        <w:t xml:space="preserve">  useFactory: getReducers,</w:t>
-      </w:r>
-    </w:p>
-    <w:p>
-      <w:pPr>
-        <w:rPr>
-          <w:rFonts w:hint="eastAsia"/>
-        </w:rPr>
-      </w:pPr>
-      <w:r>
-        <w:rPr>
-          <w:rFonts w:hint="eastAsia"/>
-        </w:rPr>
-        <w:t>};</w:t>
-      </w:r>
-    </w:p>
-    <w:p>
-      <w:pPr>
-        <w:rPr>
-          <w:rFonts w:hint="eastAsia"/>
-        </w:rPr>
-      </w:pPr>
-    </w:p>
-    <w:p>
-      <w:pPr>
-        <w:rPr>
-          <w:rFonts w:hint="eastAsia"/>
-        </w:rPr>
-      </w:pPr>
-      <w:r>
-        <w:rPr>
-          <w:rFonts w:hint="eastAsia"/>
-        </w:rPr>
-        <w:t>D:\应用程序案例\\core\src\process\store\selectors\index.ts</w:t>
+          <w:rFonts w:hint="eastAsia" w:asciiTheme="minorEastAsia" w:hAnsiTheme="minorEastAsia" w:eastAsiaTheme="minorEastAsia" w:cstheme="minorEastAsia"/>
+          <w:b/>
+          <w:bCs/>
+          <w:sz w:val="28"/>
+          <w:szCs w:val="28"/>
+        </w:rPr>
+      </w:pPr>
+      <w:r>
+        <w:rPr>
+          <w:rFonts w:hint="eastAsia" w:asciiTheme="minorEastAsia" w:hAnsiTheme="minorEastAsia" w:eastAsiaTheme="minorEastAsia" w:cstheme="minorEastAsia"/>
+          <w:b/>
+          <w:bCs/>
+          <w:sz w:val="28"/>
+          <w:szCs w:val="28"/>
+        </w:rPr>
+        <w:t>D:\selectors\index.ts</w:t>
       </w:r>
     </w:p>
     <w:p>
@@ -908,14 +1932,22 @@
     <w:p>
       <w:pPr>
         <w:rPr>
-          <w:rFonts w:hint="eastAsia"/>
-        </w:rPr>
-      </w:pPr>
-      <w:r>
-        <w:rPr>
-          <w:rFonts w:hint="eastAsia"/>
-        </w:rPr>
-        <w:t>D:\应用程序案例\process\store\selectors\feature.selector.ts</w:t>
+          <w:rFonts w:hint="eastAsia" w:asciiTheme="minorEastAsia" w:hAnsiTheme="minorEastAsia" w:eastAsiaTheme="minorEastAsia" w:cstheme="minorEastAsia"/>
+          <w:b/>
+          <w:bCs/>
+          <w:sz w:val="28"/>
+          <w:szCs w:val="28"/>
+        </w:rPr>
+      </w:pPr>
+      <w:r>
+        <w:rPr>
+          <w:rFonts w:hint="eastAsia" w:asciiTheme="minorEastAsia" w:hAnsiTheme="minorEastAsia" w:eastAsiaTheme="minorEastAsia" w:cstheme="minorEastAsia"/>
+          <w:b/>
+          <w:bCs/>
+          <w:sz w:val="28"/>
+          <w:szCs w:val="28"/>
+        </w:rPr>
+        <w:t>D:store\selectors\feature.selector.ts</w:t>
       </w:r>
     </w:p>
     <w:p>
@@ -1940,6 +2972,26 @@
 </w:hdr>
 </file>
 
+<file path=word/numbering.xml><?xml version="1.0" encoding="utf-8"?>
+<w:numbering xmlns:wpc="http://schemas.microsoft.com/office/word/2010/wordprocessingCanvas" xmlns:mc="http://schemas.openxmlformats.org/markup-compatibility/2006" xmlns:o="urn:schemas-microsoft-com:office:office" xmlns:r="http://schemas.openxmlformats.org/officeDocument/2006/relationships" xmlns:m="http://schemas.openxmlformats.org/officeDocument/2006/math" xmlns:v="urn:schemas-microsoft-com:vml" xmlns:wp14="http://schemas.microsoft.com/office/word/2010/wordprocessingDrawing" xmlns:wp="http://schemas.openxmlformats.org/drawingml/2006/wordprocessingDrawing" xmlns:w10="urn:schemas-microsoft-com:office:word" xmlns:w="http://schemas.openxmlformats.org/wordprocessingml/2006/main" xmlns:w14="http://schemas.microsoft.com/office/word/2010/wordml" xmlns:wpg="http://schemas.microsoft.com/office/word/2010/wordprocessingGroup" xmlns:wpi="http://schemas.microsoft.com/office/word/2010/wordprocessingInk" xmlns:wne="http://schemas.microsoft.com/office/word/2006/wordml" xmlns:wps="http://schemas.microsoft.com/office/word/2010/wordprocessingShape" mc:Ignorable="w14 wp14">
+  <w:abstractNum w:abstractNumId="0">
+    <w:nsid w:val="EC19B557"/>
+    <w:multiLevelType w:val="singleLevel"/>
+    <w:tmpl w:val="EC19B557"/>
+    <w:lvl w:ilvl="0" w:tentative="0">
+      <w:start w:val="1"/>
+      <w:numFmt w:val="decimal"/>
+      <w:suff w:val="space"/>
+      <w:lvlText w:val="(%1)"/>
+      <w:lvlJc w:val="left"/>
+    </w:lvl>
+  </w:abstractNum>
+  <w:num w:numId="1">
+    <w:abstractNumId w:val="0"/>
+  </w:num>
+</w:numbering>
+</file>
+
 <file path=word/styles.xml><?xml version="1.0" encoding="utf-8"?>
 <w:styles xmlns:mc="http://schemas.openxmlformats.org/markup-compatibility/2006" xmlns:o="urn:schemas-microsoft-com:office:office" xmlns:r="http://schemas.openxmlformats.org/officeDocument/2006/relationships" xmlns:m="http://schemas.openxmlformats.org/officeDocument/2006/math" xmlns:v="urn:schemas-microsoft-com:vml" xmlns:w="http://schemas.openxmlformats.org/wordprocessingml/2006/main" xmlns:w14="http://schemas.microsoft.com/office/word/2010/wordml" xmlns:w10="urn:schemas-microsoft-com:office:word" xmlns:sl="http://schemas.openxmlformats.org/schemaLibrary/2006/main" mc:Ignorable="w14">
   <w:docDefaults>
@@ -2226,7 +3278,6 @@
     <w:qFormat/>
     <w:uiPriority w:val="0"/>
     <w:tblPr>
-      <w:tblLayout w:type="fixed"/>
       <w:tblCellMar>
         <w:top w:w="0" w:type="dxa"/>
         <w:left w:w="108" w:type="dxa"/>
